--- a/202010_jslhr/Cover_letter_JSLHR.docx
+++ b/202010_jslhr/Cover_letter_JSLHR.docx
@@ -1,6 +1,6 @@
 
 <file path=word/document.xml><?xml version="1.0" encoding="utf-8"?>
-<w:document xmlns:wpc="http://schemas.microsoft.com/office/word/2010/wordprocessingCanvas" xmlns:cx="http://schemas.microsoft.com/office/drawing/2014/chartex" xmlns:cx1="http://schemas.microsoft.com/office/drawing/2015/9/8/chartex" xmlns:cx2="http://schemas.microsoft.com/office/drawing/2015/10/21/chartex" xmlns:cx3="http://schemas.microsoft.com/office/drawing/2016/5/9/chartex" xmlns:cx4="http://schemas.microsoft.com/office/drawing/2016/5/10/chartex" xmlns:cx5="http://schemas.microsoft.com/office/drawing/2016/5/11/chartex" xmlns:cx6="http://schemas.microsoft.com/office/drawing/2016/5/12/chartex" xmlns:cx7="http://schemas.microsoft.com/office/drawing/2016/5/13/chartex" xmlns:cx8="http://schemas.microsoft.com/office/drawing/2016/5/14/chartex" xmlns:mc="http://schemas.openxmlformats.org/markup-compatibility/2006" xmlns:aink="http://schemas.microsoft.com/office/drawing/2016/ink" xmlns:am3d="http://schemas.microsoft.com/office/drawing/2017/model3d" xmlns:o="urn:schemas-microsoft-com:office:office" xmlns:r="http://schemas.openxmlformats.org/officeDocument/2006/relationships" xmlns:m="http://schemas.openxmlformats.org/officeDocument/2006/math" xmlns:v="urn:schemas-microsoft-com:vml" xmlns:wp14="http://schemas.microsoft.com/office/word/2010/wordprocessingDrawing" xmlns:wp="http://schemas.openxmlformats.org/drawingml/2006/wordprocessingDrawing" xmlns:w10="urn:schemas-microsoft-com:office:word" xmlns:w="http://schemas.openxmlformats.org/wordprocessingml/2006/main" xmlns:w14="http://schemas.microsoft.com/office/word/2010/wordml" xmlns:w15="http://schemas.microsoft.com/office/word/2012/wordml" xmlns:w16cex="http://schemas.microsoft.com/office/word/2018/wordml/cex" xmlns:w16cid="http://schemas.microsoft.com/office/word/2016/wordml/cid" xmlns:w16="http://schemas.microsoft.com/office/word/2018/wordml" xmlns:w16se="http://schemas.microsoft.com/office/word/2015/wordml/symex" xmlns:wpg="http://schemas.microsoft.com/office/word/2010/wordprocessingGroup" xmlns:wpi="http://schemas.microsoft.com/office/word/2010/wordprocessingInk" xmlns:wne="http://schemas.microsoft.com/office/word/2006/wordml" xmlns:wps="http://schemas.microsoft.com/office/word/2010/wordprocessingShape" mc:Ignorable="w14 w15 w16se w16cid w16 w16cex wp14">
+<w:document xmlns:wpc="http://schemas.microsoft.com/office/word/2010/wordprocessingCanvas" xmlns:mo="http://schemas.microsoft.com/office/mac/office/2008/main" xmlns:mc="http://schemas.openxmlformats.org/markup-compatibility/2006" xmlns:mv="urn:schemas-microsoft-com:mac:vml" xmlns:o="urn:schemas-microsoft-com:office:office" xmlns:r="http://schemas.openxmlformats.org/officeDocument/2006/relationships" xmlns:m="http://schemas.openxmlformats.org/officeDocument/2006/math" xmlns:v="urn:schemas-microsoft-com:vml" xmlns:wp14="http://schemas.microsoft.com/office/word/2010/wordprocessingDrawing" xmlns:wp="http://schemas.openxmlformats.org/drawingml/2006/wordprocessingDrawing" xmlns:w10="urn:schemas-microsoft-com:office:word" xmlns:w="http://schemas.openxmlformats.org/wordprocessingml/2006/main" xmlns:w14="http://schemas.microsoft.com/office/word/2010/wordml" xmlns:w15="http://schemas.microsoft.com/office/word/2012/wordml" xmlns:wpg="http://schemas.microsoft.com/office/word/2010/wordprocessingGroup" xmlns:wpi="http://schemas.microsoft.com/office/word/2010/wordprocessingInk" xmlns:wne="http://schemas.microsoft.com/office/word/2006/wordml" xmlns:wps="http://schemas.microsoft.com/office/word/2010/wordprocessingShape" mc:Ignorable="w14 w15 wp14">
   <w:body>
     <w:p>
       <w:pPr>
@@ -157,66 +157,42 @@
           <w:i/>
           <w:iCs/>
         </w:rPr>
-        <w:t xml:space="preserve">Describing vocalizations in young children: A big data approach through citizen science </w:t>
-      </w:r>
-      <w:commentRangeStart w:id="0"/>
-      <w:r>
-        <w:rPr>
-          <w:rFonts w:ascii="Times New Roman" w:hAnsi="Times New Roman"/>
-          <w:b/>
-          <w:bCs/>
+        <w:t xml:space="preserve">Describing vocalizations in young children: A big data approach through citizen science annotation”. </w:t>
+      </w:r>
+      <w:r>
+        <w:rPr>
+          <w:rFonts w:ascii="Times New Roman" w:hAnsi="Times New Roman"/>
+        </w:rPr>
+        <w:t xml:space="preserve">This paper would be an ideal fit for </w:t>
+      </w:r>
+      <w:r>
+        <w:rPr>
+          <w:rFonts w:ascii="Times New Roman" w:hAnsi="Times New Roman"/>
           <w:i/>
           <w:iCs/>
-        </w:rPr>
-        <w:t>annotation</w:t>
-      </w:r>
-      <w:commentRangeEnd w:id="0"/>
-      <w:r>
-        <w:rPr>
-          <w:rStyle w:val="CommentReference"/>
-          <w:rFonts w:ascii="Times New Roman" w:hAnsi="Times New Roman" w:cs="Times New Roman"/>
-          <w:color w:val="auto"/>
-        </w:rPr>
-        <w:commentReference w:id="0"/>
-      </w:r>
-      <w:del w:id="1" w:author="Seidl, Amanda H" w:date="2020-11-02T08:42:00Z">
-        <w:r>
-          <w:rPr>
-            <w:rFonts w:ascii="Times New Roman" w:hAnsi="Times New Roman"/>
-            <w:b/>
-            <w:bCs/>
-            <w:i/>
-            <w:iCs/>
-          </w:rPr>
-          <w:delText>s</w:delText>
-        </w:r>
-      </w:del>
-      <w:r>
-        <w:rPr>
-          <w:rFonts w:ascii="Times New Roman" w:hAnsi="Times New Roman"/>
-          <w:b/>
-          <w:bCs/>
+          <w:lang w:val="fr-FR"/>
+        </w:rPr>
+        <w:t>Journal of Speech</w:t>
+      </w:r>
+      <w:r>
+        <w:rPr>
+          <w:rFonts w:ascii="Times New Roman" w:hAnsi="Times New Roman"/>
           <w:i/>
           <w:iCs/>
-        </w:rPr>
-        <w:t>”</w:t>
-      </w:r>
-      <w:r>
-        <w:rPr>
-          <w:rFonts w:ascii="Times New Roman" w:hAnsi="Times New Roman"/>
-          <w:b/>
-          <w:bCs/>
+          <w:lang w:val="fr-FR"/>
+        </w:rPr>
+        <w:t>,</w:t>
+      </w:r>
+      <w:r>
+        <w:rPr>
+          <w:rFonts w:ascii="Times New Roman" w:hAnsi="Times New Roman"/>
           <w:i/>
           <w:iCs/>
-        </w:rPr>
-        <w:t xml:space="preserve">. </w:t>
-      </w:r>
-      <w:r>
-        <w:rPr>
-          <w:rFonts w:ascii="Times New Roman" w:hAnsi="Times New Roman"/>
-        </w:rPr>
-        <w:t xml:space="preserve">This paper would be an ideal fit for </w:t>
-      </w:r>
+          <w:lang w:val="fr-FR"/>
+        </w:rPr>
+        <w:t xml:space="preserve"> </w:t>
+      </w:r>
+      <w:proofErr w:type="spellStart"/>
       <w:r>
         <w:rPr>
           <w:rFonts w:ascii="Times New Roman" w:hAnsi="Times New Roman"/>
@@ -224,19 +200,9 @@
           <w:iCs/>
           <w:lang w:val="fr-FR"/>
         </w:rPr>
-        <w:t>Journal of Speech</w:t>
-      </w:r>
-      <w:ins w:id="2" w:author="Seidl, Amanda H" w:date="2020-11-02T08:42:00Z">
-        <w:r>
-          <w:rPr>
-            <w:rFonts w:ascii="Times New Roman" w:hAnsi="Times New Roman"/>
-            <w:i/>
-            <w:iCs/>
-            <w:lang w:val="fr-FR"/>
-          </w:rPr>
-          <w:t>,</w:t>
-        </w:r>
-      </w:ins>
+        <w:t>Language</w:t>
+      </w:r>
+      <w:proofErr w:type="spellEnd"/>
       <w:r>
         <w:rPr>
           <w:rFonts w:ascii="Times New Roman" w:hAnsi="Times New Roman"/>
@@ -244,9 +210,8 @@
           <w:iCs/>
           <w:lang w:val="fr-FR"/>
         </w:rPr>
-        <w:t xml:space="preserve"> </w:t>
-      </w:r>
-      <w:proofErr w:type="spellStart"/>
+        <w:t>,</w:t>
+      </w:r>
       <w:r>
         <w:rPr>
           <w:rFonts w:ascii="Times New Roman" w:hAnsi="Times New Roman"/>
@@ -254,20 +219,9 @@
           <w:iCs/>
           <w:lang w:val="fr-FR"/>
         </w:rPr>
-        <w:t>Language</w:t>
-      </w:r>
-      <w:proofErr w:type="spellEnd"/>
-      <w:ins w:id="3" w:author="Seidl, Amanda H" w:date="2020-11-02T08:42:00Z">
-        <w:r>
-          <w:rPr>
-            <w:rFonts w:ascii="Times New Roman" w:hAnsi="Times New Roman"/>
-            <w:i/>
-            <w:iCs/>
-            <w:lang w:val="fr-FR"/>
-          </w:rPr>
-          <w:t>,</w:t>
-        </w:r>
-      </w:ins>
+        <w:t xml:space="preserve"> and </w:t>
+      </w:r>
+      <w:proofErr w:type="spellStart"/>
       <w:r>
         <w:rPr>
           <w:rFonts w:ascii="Times New Roman" w:hAnsi="Times New Roman"/>
@@ -275,9 +229,9 @@
           <w:iCs/>
           <w:lang w:val="fr-FR"/>
         </w:rPr>
-        <w:t xml:space="preserve"> and </w:t>
-      </w:r>
-      <w:proofErr w:type="spellStart"/>
+        <w:t>Hearing</w:t>
+      </w:r>
+      <w:proofErr w:type="spellEnd"/>
       <w:r>
         <w:rPr>
           <w:rFonts w:ascii="Times New Roman" w:hAnsi="Times New Roman"/>
@@ -285,9 +239,9 @@
           <w:iCs/>
           <w:lang w:val="fr-FR"/>
         </w:rPr>
-        <w:t>Hearing</w:t>
-      </w:r>
-      <w:proofErr w:type="spellEnd"/>
+        <w:t xml:space="preserve"> </w:t>
+      </w:r>
+      <w:proofErr w:type="spellStart"/>
       <w:r>
         <w:rPr>
           <w:rFonts w:ascii="Times New Roman" w:hAnsi="Times New Roman"/>
@@ -295,16 +249,6 @@
           <w:iCs/>
           <w:lang w:val="fr-FR"/>
         </w:rPr>
-        <w:t xml:space="preserve"> </w:t>
-      </w:r>
-      <w:proofErr w:type="spellStart"/>
-      <w:r>
-        <w:rPr>
-          <w:rFonts w:ascii="Times New Roman" w:hAnsi="Times New Roman"/>
-          <w:i/>
-          <w:iCs/>
-          <w:lang w:val="fr-FR"/>
-        </w:rPr>
         <w:t>Research</w:t>
       </w:r>
       <w:proofErr w:type="spellEnd"/>
@@ -391,169 +335,537 @@
           <w:rFonts w:ascii="Times New Roman" w:hAnsi="Times New Roman"/>
           <w:lang w:val="fr-FR"/>
         </w:rPr>
+        <w:t>children’s</w:t>
+      </w:r>
+      <w:proofErr w:type="spellEnd"/>
+      <w:r>
+        <w:rPr>
+          <w:rFonts w:ascii="Times New Roman" w:hAnsi="Times New Roman"/>
+          <w:lang w:val="fr-FR"/>
+        </w:rPr>
+        <w:t xml:space="preserve"> </w:t>
+      </w:r>
+      <w:proofErr w:type="spellStart"/>
+      <w:r>
+        <w:rPr>
+          <w:rFonts w:ascii="Times New Roman" w:hAnsi="Times New Roman"/>
+          <w:lang w:val="fr-FR"/>
+        </w:rPr>
+        <w:t>spontaneous</w:t>
+      </w:r>
+      <w:proofErr w:type="spellEnd"/>
+      <w:r>
+        <w:rPr>
+          <w:rFonts w:ascii="Times New Roman" w:hAnsi="Times New Roman"/>
+          <w:lang w:val="fr-FR"/>
+        </w:rPr>
+        <w:t xml:space="preserve"> </w:t>
+      </w:r>
+      <w:proofErr w:type="spellStart"/>
+      <w:r>
+        <w:rPr>
+          <w:rFonts w:ascii="Times New Roman" w:hAnsi="Times New Roman"/>
+          <w:lang w:val="fr-FR"/>
+        </w:rPr>
+        <w:t>vocalizations</w:t>
+      </w:r>
+      <w:proofErr w:type="spellEnd"/>
+      <w:r>
+        <w:rPr>
+          <w:rFonts w:ascii="Times New Roman" w:hAnsi="Times New Roman"/>
+          <w:lang w:val="fr-FR"/>
+        </w:rPr>
+        <w:t xml:space="preserve">, as </w:t>
+      </w:r>
+      <w:proofErr w:type="spellStart"/>
+      <w:r>
+        <w:rPr>
+          <w:rFonts w:ascii="Times New Roman" w:hAnsi="Times New Roman"/>
+          <w:lang w:val="fr-FR"/>
+        </w:rPr>
+        <w:t>captured</w:t>
+      </w:r>
+      <w:proofErr w:type="spellEnd"/>
+      <w:r>
+        <w:rPr>
+          <w:rFonts w:ascii="Times New Roman" w:hAnsi="Times New Roman"/>
+          <w:lang w:val="fr-FR"/>
+        </w:rPr>
+        <w:t xml:space="preserve"> via </w:t>
+      </w:r>
+      <w:proofErr w:type="spellStart"/>
+      <w:r>
+        <w:rPr>
+          <w:rFonts w:ascii="Times New Roman" w:hAnsi="Times New Roman"/>
+          <w:lang w:val="fr-FR"/>
+        </w:rPr>
+        <w:t>daylong</w:t>
+      </w:r>
+      <w:proofErr w:type="spellEnd"/>
+      <w:r>
+        <w:rPr>
+          <w:rFonts w:ascii="Times New Roman" w:hAnsi="Times New Roman"/>
+          <w:lang w:val="fr-FR"/>
+        </w:rPr>
+        <w:t xml:space="preserve"> </w:t>
+      </w:r>
+      <w:proofErr w:type="spellStart"/>
+      <w:r>
+        <w:rPr>
+          <w:rFonts w:ascii="Times New Roman" w:hAnsi="Times New Roman"/>
+          <w:lang w:val="fr-FR"/>
+        </w:rPr>
+        <w:t>recordings</w:t>
+      </w:r>
+      <w:proofErr w:type="spellEnd"/>
+      <w:r>
+        <w:rPr>
+          <w:rFonts w:ascii="Times New Roman" w:hAnsi="Times New Roman"/>
+          <w:lang w:val="fr-FR"/>
+        </w:rPr>
+        <w:t xml:space="preserve">. </w:t>
+      </w:r>
+      <w:r>
+        <w:rPr>
+          <w:rFonts w:ascii="Times New Roman" w:hAnsi="Times New Roman"/>
+        </w:rPr>
+        <w:t>Although such long-form recordings are increasingly common, challenges remain with respect to how these data are handled, annotated, and analyzed.</w:t>
+      </w:r>
+      <w:r>
+        <w:rPr>
+          <w:rFonts w:ascii="Times New Roman" w:hAnsi="Times New Roman"/>
+          <w:lang w:val="fr-FR"/>
+        </w:rPr>
+        <w:t xml:space="preserve"> </w:t>
+      </w:r>
+      <w:r>
+        <w:rPr>
+          <w:rFonts w:ascii="Times New Roman" w:hAnsi="Times New Roman"/>
+          <w:lang w:val="fr-FR"/>
+        </w:rPr>
+        <w:t>First, t</w:t>
+      </w:r>
+      <w:r>
+        <w:rPr>
+          <w:rFonts w:ascii="Times New Roman" w:hAnsi="Times New Roman"/>
+          <w:lang w:val="fr-FR"/>
+        </w:rPr>
+        <w:t xml:space="preserve">he </w:t>
+      </w:r>
+      <w:proofErr w:type="spellStart"/>
+      <w:r>
+        <w:rPr>
+          <w:rFonts w:ascii="Times New Roman" w:hAnsi="Times New Roman"/>
+          <w:lang w:val="fr-FR"/>
+        </w:rPr>
+        <w:t>sheer</w:t>
+      </w:r>
+      <w:proofErr w:type="spellEnd"/>
+      <w:r>
+        <w:rPr>
+          <w:rFonts w:ascii="Times New Roman" w:hAnsi="Times New Roman"/>
+          <w:lang w:val="fr-FR"/>
+        </w:rPr>
+        <w:t xml:space="preserve"> </w:t>
+      </w:r>
+      <w:proofErr w:type="spellStart"/>
+      <w:r>
+        <w:rPr>
+          <w:rFonts w:ascii="Times New Roman" w:hAnsi="Times New Roman"/>
+          <w:lang w:val="fr-FR"/>
+        </w:rPr>
+        <w:t>scale</w:t>
+      </w:r>
+      <w:proofErr w:type="spellEnd"/>
+      <w:r>
+        <w:rPr>
+          <w:rFonts w:ascii="Times New Roman" w:hAnsi="Times New Roman"/>
+          <w:lang w:val="fr-FR"/>
+        </w:rPr>
+        <w:t xml:space="preserve"> of </w:t>
+      </w:r>
+      <w:r>
+        <w:rPr>
+          <w:rFonts w:ascii="Times New Roman" w:hAnsi="Times New Roman"/>
+          <w:lang w:val="fr-FR"/>
+        </w:rPr>
+        <w:t>long-</w:t>
+      </w:r>
+      <w:proofErr w:type="spellStart"/>
+      <w:r>
+        <w:rPr>
+          <w:rFonts w:ascii="Times New Roman" w:hAnsi="Times New Roman"/>
+          <w:lang w:val="fr-FR"/>
+        </w:rPr>
+        <w:t>form</w:t>
+      </w:r>
+      <w:proofErr w:type="spellEnd"/>
+      <w:r>
+        <w:rPr>
+          <w:rFonts w:ascii="Times New Roman" w:hAnsi="Times New Roman"/>
+          <w:lang w:val="fr-FR"/>
+        </w:rPr>
+        <w:t xml:space="preserve"> </w:t>
+      </w:r>
+      <w:r>
+        <w:rPr>
+          <w:rFonts w:ascii="Times New Roman" w:hAnsi="Times New Roman"/>
+          <w:lang w:val="fr-FR"/>
+        </w:rPr>
+        <w:t xml:space="preserve">data </w:t>
+      </w:r>
+      <w:proofErr w:type="spellStart"/>
+      <w:r>
+        <w:rPr>
+          <w:rFonts w:ascii="Times New Roman" w:hAnsi="Times New Roman"/>
+          <w:lang w:val="fr-FR"/>
+        </w:rPr>
+        <w:t>means</w:t>
+      </w:r>
+      <w:proofErr w:type="spellEnd"/>
+      <w:r>
+        <w:rPr>
+          <w:rFonts w:ascii="Times New Roman" w:hAnsi="Times New Roman"/>
+          <w:lang w:val="fr-FR"/>
+        </w:rPr>
+        <w:t xml:space="preserve"> </w:t>
+      </w:r>
+      <w:proofErr w:type="spellStart"/>
+      <w:r>
+        <w:rPr>
+          <w:rFonts w:ascii="Times New Roman" w:hAnsi="Times New Roman"/>
+          <w:lang w:val="fr-FR"/>
+        </w:rPr>
+        <w:t>that</w:t>
+      </w:r>
+      <w:proofErr w:type="spellEnd"/>
+      <w:r>
+        <w:rPr>
+          <w:rFonts w:ascii="Times New Roman" w:hAnsi="Times New Roman"/>
+          <w:lang w:val="fr-FR"/>
+        </w:rPr>
+        <w:t xml:space="preserve"> </w:t>
+      </w:r>
+      <w:proofErr w:type="spellStart"/>
+      <w:r>
+        <w:rPr>
+          <w:rFonts w:ascii="Times New Roman" w:hAnsi="Times New Roman"/>
+          <w:lang w:val="fr-FR"/>
+        </w:rPr>
+        <w:t>annotating</w:t>
+      </w:r>
+      <w:proofErr w:type="spellEnd"/>
+      <w:r>
+        <w:rPr>
+          <w:rFonts w:ascii="Times New Roman" w:hAnsi="Times New Roman"/>
+          <w:lang w:val="fr-FR"/>
+        </w:rPr>
+        <w:t xml:space="preserve"> and </w:t>
+      </w:r>
+      <w:proofErr w:type="spellStart"/>
+      <w:r>
+        <w:rPr>
+          <w:rFonts w:ascii="Times New Roman" w:hAnsi="Times New Roman"/>
+          <w:lang w:val="fr-FR"/>
+        </w:rPr>
+        <w:t>describing</w:t>
+      </w:r>
+      <w:proofErr w:type="spellEnd"/>
+      <w:r>
+        <w:rPr>
+          <w:rFonts w:ascii="Times New Roman" w:hAnsi="Times New Roman"/>
+          <w:lang w:val="fr-FR"/>
+        </w:rPr>
+        <w:t xml:space="preserve"> </w:t>
+      </w:r>
+      <w:proofErr w:type="spellStart"/>
+      <w:r>
+        <w:rPr>
+          <w:rFonts w:ascii="Times New Roman" w:hAnsi="Times New Roman"/>
+          <w:lang w:val="fr-FR"/>
+        </w:rPr>
+        <w:t>children’s</w:t>
+      </w:r>
+      <w:proofErr w:type="spellEnd"/>
+      <w:r>
+        <w:rPr>
+          <w:rFonts w:ascii="Times New Roman" w:hAnsi="Times New Roman"/>
+          <w:lang w:val="fr-FR"/>
+        </w:rPr>
+        <w:t xml:space="preserve"> </w:t>
+      </w:r>
+      <w:proofErr w:type="spellStart"/>
+      <w:r>
+        <w:rPr>
+          <w:rFonts w:ascii="Times New Roman" w:hAnsi="Times New Roman"/>
+          <w:lang w:val="fr-FR"/>
+        </w:rPr>
+        <w:t>vocalizations</w:t>
+      </w:r>
+      <w:proofErr w:type="spellEnd"/>
+      <w:r>
+        <w:rPr>
+          <w:rFonts w:ascii="Times New Roman" w:hAnsi="Times New Roman"/>
+          <w:lang w:val="fr-FR"/>
+        </w:rPr>
+        <w:t xml:space="preserve"> </w:t>
+      </w:r>
+      <w:proofErr w:type="spellStart"/>
+      <w:r>
+        <w:rPr>
+          <w:rFonts w:ascii="Times New Roman" w:hAnsi="Times New Roman"/>
+          <w:lang w:val="fr-FR"/>
+        </w:rPr>
+        <w:t>requires</w:t>
+      </w:r>
+      <w:proofErr w:type="spellEnd"/>
+      <w:r>
+        <w:rPr>
+          <w:rFonts w:ascii="Times New Roman" w:hAnsi="Times New Roman"/>
+          <w:lang w:val="fr-FR"/>
+        </w:rPr>
+        <w:t xml:space="preserve"> a </w:t>
+      </w:r>
+      <w:proofErr w:type="spellStart"/>
+      <w:r>
+        <w:rPr>
+          <w:rFonts w:ascii="Times New Roman" w:hAnsi="Times New Roman"/>
+          <w:lang w:val="fr-FR"/>
+        </w:rPr>
+        <w:t>great</w:t>
+      </w:r>
+      <w:proofErr w:type="spellEnd"/>
+      <w:r>
+        <w:rPr>
+          <w:rFonts w:ascii="Times New Roman" w:hAnsi="Times New Roman"/>
+          <w:lang w:val="fr-FR"/>
+        </w:rPr>
+        <w:t xml:space="preserve"> deal of time. </w:t>
+      </w:r>
+      <w:r>
+        <w:rPr>
+          <w:rFonts w:ascii="Times New Roman" w:hAnsi="Times New Roman"/>
+          <w:lang w:val="fr-FR"/>
+        </w:rPr>
+        <w:t>Second</w:t>
+      </w:r>
+      <w:r>
+        <w:rPr>
+          <w:rFonts w:ascii="Times New Roman" w:hAnsi="Times New Roman"/>
+          <w:lang w:val="fr-FR"/>
+        </w:rPr>
+        <w:t xml:space="preserve">, </w:t>
+      </w:r>
+      <w:proofErr w:type="spellStart"/>
+      <w:r>
+        <w:rPr>
+          <w:rFonts w:ascii="Times New Roman" w:hAnsi="Times New Roman"/>
+          <w:lang w:val="fr-FR"/>
+        </w:rPr>
+        <w:t>typical</w:t>
+      </w:r>
+      <w:proofErr w:type="spellEnd"/>
+      <w:r>
+        <w:rPr>
+          <w:rFonts w:ascii="Times New Roman" w:hAnsi="Times New Roman"/>
+          <w:lang w:val="fr-FR"/>
+        </w:rPr>
+        <w:t xml:space="preserve"> </w:t>
+      </w:r>
+      <w:proofErr w:type="spellStart"/>
+      <w:r>
+        <w:rPr>
+          <w:rFonts w:ascii="Times New Roman" w:hAnsi="Times New Roman"/>
+          <w:lang w:val="fr-FR"/>
+        </w:rPr>
+        <w:t>assessment</w:t>
+      </w:r>
+      <w:proofErr w:type="spellEnd"/>
+      <w:r>
+        <w:rPr>
+          <w:rFonts w:ascii="Times New Roman" w:hAnsi="Times New Roman"/>
+          <w:lang w:val="fr-FR"/>
+        </w:rPr>
+        <w:t xml:space="preserve"> </w:t>
+      </w:r>
+      <w:r>
+        <w:rPr>
+          <w:rFonts w:ascii="Times New Roman" w:hAnsi="Times New Roman"/>
+          <w:lang w:val="fr-FR"/>
+        </w:rPr>
+        <w:t xml:space="preserve">of vocal </w:t>
+      </w:r>
+      <w:proofErr w:type="spellStart"/>
+      <w:r>
+        <w:rPr>
+          <w:rFonts w:ascii="Times New Roman" w:hAnsi="Times New Roman"/>
+          <w:lang w:val="fr-FR"/>
+        </w:rPr>
+        <w:t>development</w:t>
+      </w:r>
+      <w:proofErr w:type="spellEnd"/>
+      <w:r>
+        <w:rPr>
+          <w:rFonts w:ascii="Times New Roman" w:hAnsi="Times New Roman"/>
+          <w:lang w:val="fr-FR"/>
+        </w:rPr>
+        <w:t xml:space="preserve"> in </w:t>
+      </w:r>
+      <w:proofErr w:type="spellStart"/>
+      <w:r>
+        <w:rPr>
+          <w:rFonts w:ascii="Times New Roman" w:hAnsi="Times New Roman"/>
+          <w:lang w:val="fr-FR"/>
+        </w:rPr>
+        <w:t>young</w:t>
+      </w:r>
+      <w:proofErr w:type="spellEnd"/>
+      <w:r>
+        <w:rPr>
+          <w:rFonts w:ascii="Times New Roman" w:hAnsi="Times New Roman"/>
+          <w:lang w:val="fr-FR"/>
+        </w:rPr>
+        <w:t xml:space="preserve"> </w:t>
+      </w:r>
+      <w:proofErr w:type="spellStart"/>
+      <w:r>
+        <w:rPr>
+          <w:rFonts w:ascii="Times New Roman" w:hAnsi="Times New Roman"/>
+          <w:lang w:val="fr-FR"/>
+        </w:rPr>
         <w:t>children</w:t>
       </w:r>
-      <w:r>
-        <w:rPr>
-          <w:rFonts w:ascii="Times New Roman" w:hAnsi="Times New Roman"/>
-          <w:lang w:val="fr-FR"/>
-        </w:rPr>
-        <w:t>’</w:t>
-      </w:r>
-      <w:r>
-        <w:rPr>
-          <w:rFonts w:ascii="Times New Roman" w:hAnsi="Times New Roman"/>
-          <w:lang w:val="fr-FR"/>
-        </w:rPr>
-        <w:t>s</w:t>
-      </w:r>
-      <w:proofErr w:type="spellEnd"/>
-      <w:r>
-        <w:rPr>
-          <w:rFonts w:ascii="Times New Roman" w:hAnsi="Times New Roman"/>
-          <w:lang w:val="fr-FR"/>
-        </w:rPr>
-        <w:t xml:space="preserve"> </w:t>
-      </w:r>
-      <w:proofErr w:type="spellStart"/>
-      <w:r>
-        <w:rPr>
-          <w:rFonts w:ascii="Times New Roman" w:hAnsi="Times New Roman"/>
-          <w:lang w:val="fr-FR"/>
-        </w:rPr>
-        <w:t>spontaneous</w:t>
-      </w:r>
-      <w:proofErr w:type="spellEnd"/>
-      <w:r>
-        <w:rPr>
-          <w:rFonts w:ascii="Times New Roman" w:hAnsi="Times New Roman"/>
-          <w:lang w:val="fr-FR"/>
-        </w:rPr>
-        <w:t xml:space="preserve"> </w:t>
-      </w:r>
-      <w:proofErr w:type="spellStart"/>
-      <w:r>
-        <w:rPr>
-          <w:rFonts w:ascii="Times New Roman" w:hAnsi="Times New Roman"/>
-          <w:lang w:val="fr-FR"/>
-        </w:rPr>
-        <w:t>vocalizations</w:t>
-      </w:r>
-      <w:proofErr w:type="spellEnd"/>
-      <w:r>
-        <w:rPr>
-          <w:rFonts w:ascii="Times New Roman" w:hAnsi="Times New Roman"/>
-          <w:lang w:val="fr-FR"/>
-        </w:rPr>
-        <w:t xml:space="preserve">, as </w:t>
-      </w:r>
-      <w:proofErr w:type="spellStart"/>
-      <w:r>
-        <w:rPr>
-          <w:rFonts w:ascii="Times New Roman" w:hAnsi="Times New Roman"/>
-          <w:lang w:val="fr-FR"/>
-        </w:rPr>
-        <w:t>captured</w:t>
-      </w:r>
-      <w:proofErr w:type="spellEnd"/>
-      <w:r>
-        <w:rPr>
-          <w:rFonts w:ascii="Times New Roman" w:hAnsi="Times New Roman"/>
-          <w:lang w:val="fr-FR"/>
-        </w:rPr>
-        <w:t xml:space="preserve"> via </w:t>
-      </w:r>
-      <w:proofErr w:type="spellStart"/>
-      <w:r>
-        <w:rPr>
-          <w:rFonts w:ascii="Times New Roman" w:hAnsi="Times New Roman"/>
-          <w:lang w:val="fr-FR"/>
-        </w:rPr>
-        <w:t>daylong</w:t>
-      </w:r>
-      <w:proofErr w:type="spellEnd"/>
-      <w:r>
-        <w:rPr>
-          <w:rFonts w:ascii="Times New Roman" w:hAnsi="Times New Roman"/>
-          <w:lang w:val="fr-FR"/>
-        </w:rPr>
-        <w:t xml:space="preserve"> </w:t>
-      </w:r>
-      <w:proofErr w:type="spellStart"/>
-      <w:r>
-        <w:rPr>
-          <w:rFonts w:ascii="Times New Roman" w:hAnsi="Times New Roman"/>
-          <w:lang w:val="fr-FR"/>
-        </w:rPr>
-        <w:t>recordings</w:t>
-      </w:r>
-      <w:proofErr w:type="spellEnd"/>
-      <w:r>
-        <w:rPr>
-          <w:rFonts w:ascii="Times New Roman" w:hAnsi="Times New Roman"/>
-          <w:lang w:val="fr-FR"/>
-        </w:rPr>
-        <w:t xml:space="preserve">. </w:t>
-      </w:r>
-      <w:r>
-        <w:rPr>
-          <w:rFonts w:ascii="Times New Roman" w:hAnsi="Times New Roman"/>
-        </w:rPr>
-        <w:t>Although such lon</w:t>
-      </w:r>
-      <w:r>
-        <w:rPr>
-          <w:rFonts w:ascii="Times New Roman" w:hAnsi="Times New Roman"/>
-        </w:rPr>
-        <w:t>g-form recordings are increasingly common, challenges remain with respect to how these data are handled, annotated, and analyzed.</w:t>
-      </w:r>
-      <w:r>
-        <w:rPr>
-          <w:rFonts w:ascii="Times New Roman" w:hAnsi="Times New Roman"/>
-          <w:lang w:val="fr-FR"/>
-        </w:rPr>
-        <w:t xml:space="preserve"> </w:t>
-      </w:r>
-      <w:ins w:id="4" w:author="Seidl, Amanda H" w:date="2020-11-02T08:46:00Z">
-        <w:r>
-          <w:rPr>
-            <w:rFonts w:ascii="Times New Roman" w:hAnsi="Times New Roman"/>
-            <w:lang w:val="fr-FR"/>
-          </w:rPr>
-          <w:t>First, t</w:t>
-        </w:r>
-      </w:ins>
-      <w:del w:id="5" w:author="Seidl, Amanda H" w:date="2020-11-02T08:46:00Z">
-        <w:r>
-          <w:rPr>
-            <w:rFonts w:ascii="Times New Roman" w:hAnsi="Times New Roman"/>
-            <w:lang w:val="fr-FR"/>
-          </w:rPr>
-          <w:delText>T</w:delText>
-        </w:r>
-      </w:del>
-      <w:r>
-        <w:rPr>
-          <w:rFonts w:ascii="Times New Roman" w:hAnsi="Times New Roman"/>
-          <w:lang w:val="fr-FR"/>
-        </w:rPr>
-        <w:t xml:space="preserve">he </w:t>
-      </w:r>
-      <w:proofErr w:type="spellStart"/>
-      <w:r>
-        <w:rPr>
-          <w:rFonts w:ascii="Times New Roman" w:hAnsi="Times New Roman"/>
-          <w:lang w:val="fr-FR"/>
-        </w:rPr>
-        <w:t>sheer</w:t>
-      </w:r>
-      <w:proofErr w:type="spellEnd"/>
-      <w:r>
-        <w:rPr>
-          <w:rFonts w:ascii="Times New Roman" w:hAnsi="Times New Roman"/>
-          <w:lang w:val="fr-FR"/>
-        </w:rPr>
-        <w:t xml:space="preserve"> </w:t>
+      <w:proofErr w:type="spellEnd"/>
+      <w:r>
+        <w:rPr>
+          <w:rFonts w:ascii="Times New Roman" w:hAnsi="Times New Roman"/>
+          <w:lang w:val="fr-FR"/>
+        </w:rPr>
+        <w:t xml:space="preserve"> </w:t>
+      </w:r>
+      <w:r>
+        <w:rPr>
+          <w:rFonts w:ascii="Times New Roman" w:hAnsi="Times New Roman"/>
+          <w:lang w:val="fr-FR"/>
+        </w:rPr>
+        <w:t>rel</w:t>
+      </w:r>
+      <w:r>
+        <w:rPr>
+          <w:rFonts w:ascii="Times New Roman" w:hAnsi="Times New Roman"/>
+          <w:lang w:val="fr-FR"/>
+        </w:rPr>
+        <w:t>ies</w:t>
+      </w:r>
+      <w:r>
+        <w:rPr>
+          <w:rFonts w:ascii="Times New Roman" w:hAnsi="Times New Roman"/>
+          <w:lang w:val="fr-FR"/>
+        </w:rPr>
+        <w:t xml:space="preserve"> on </w:t>
+      </w:r>
+      <w:proofErr w:type="spellStart"/>
+      <w:r>
+        <w:rPr>
+          <w:rFonts w:ascii="Times New Roman" w:hAnsi="Times New Roman"/>
+          <w:lang w:val="fr-FR"/>
+        </w:rPr>
+        <w:t>annotators</w:t>
+      </w:r>
+      <w:proofErr w:type="spellEnd"/>
+      <w:r>
+        <w:rPr>
+          <w:rFonts w:ascii="Times New Roman" w:hAnsi="Times New Roman"/>
+          <w:lang w:val="fr-FR"/>
+        </w:rPr>
+        <w:t xml:space="preserve"> </w:t>
+      </w:r>
+      <w:proofErr w:type="spellStart"/>
+      <w:r>
+        <w:rPr>
+          <w:rFonts w:ascii="Times New Roman" w:hAnsi="Times New Roman"/>
+          <w:lang w:val="fr-FR"/>
+        </w:rPr>
+        <w:t>receiving</w:t>
+      </w:r>
+      <w:proofErr w:type="spellEnd"/>
+      <w:r>
+        <w:rPr>
+          <w:rFonts w:ascii="Times New Roman" w:hAnsi="Times New Roman"/>
+          <w:lang w:val="fr-FR"/>
+        </w:rPr>
+        <w:t xml:space="preserve"> </w:t>
+      </w:r>
+      <w:proofErr w:type="spellStart"/>
+      <w:r>
+        <w:rPr>
+          <w:rFonts w:ascii="Times New Roman" w:hAnsi="Times New Roman"/>
+          <w:lang w:val="fr-FR"/>
+        </w:rPr>
+        <w:t>considerable</w:t>
+      </w:r>
+      <w:proofErr w:type="spellEnd"/>
+      <w:r>
+        <w:rPr>
+          <w:rFonts w:ascii="Times New Roman" w:hAnsi="Times New Roman"/>
+          <w:lang w:val="fr-FR"/>
+        </w:rPr>
+        <w:t xml:space="preserve"> training, </w:t>
+      </w:r>
+      <w:proofErr w:type="spellStart"/>
+      <w:r>
+        <w:rPr>
+          <w:rFonts w:ascii="Times New Roman" w:hAnsi="Times New Roman"/>
+          <w:lang w:val="fr-FR"/>
+        </w:rPr>
+        <w:t>which</w:t>
+      </w:r>
+      <w:proofErr w:type="spellEnd"/>
+      <w:r>
+        <w:rPr>
+          <w:rFonts w:ascii="Times New Roman" w:hAnsi="Times New Roman"/>
+          <w:lang w:val="fr-FR"/>
+        </w:rPr>
+        <w:t xml:space="preserve"> </w:t>
+      </w:r>
+      <w:proofErr w:type="spellStart"/>
+      <w:r>
+        <w:rPr>
+          <w:rFonts w:ascii="Times New Roman" w:hAnsi="Times New Roman"/>
+          <w:lang w:val="fr-FR"/>
+        </w:rPr>
+        <w:t>means</w:t>
+      </w:r>
+      <w:proofErr w:type="spellEnd"/>
+      <w:r>
+        <w:rPr>
+          <w:rFonts w:ascii="Times New Roman" w:hAnsi="Times New Roman"/>
+          <w:lang w:val="fr-FR"/>
+        </w:rPr>
+        <w:t xml:space="preserve"> data annotation</w:t>
+      </w:r>
+      <w:r>
+        <w:rPr>
+          <w:rFonts w:ascii="Times New Roman" w:hAnsi="Times New Roman"/>
+          <w:lang w:val="fr-FR"/>
+        </w:rPr>
+        <w:t xml:space="preserve"> on </w:t>
+      </w:r>
+      <w:proofErr w:type="spellStart"/>
+      <w:r>
+        <w:rPr>
+          <w:rFonts w:ascii="Times New Roman" w:hAnsi="Times New Roman"/>
+          <w:lang w:val="fr-FR"/>
+        </w:rPr>
+        <w:t>such</w:t>
+      </w:r>
+      <w:proofErr w:type="spellEnd"/>
+      <w:r>
+        <w:rPr>
+          <w:rFonts w:ascii="Times New Roman" w:hAnsi="Times New Roman"/>
+          <w:lang w:val="fr-FR"/>
+        </w:rPr>
+        <w:t xml:space="preserve"> a </w:t>
       </w:r>
       <w:proofErr w:type="spellStart"/>
       <w:r>
@@ -569,501 +881,6 @@
           <w:rFonts w:ascii="Times New Roman" w:hAnsi="Times New Roman"/>
           <w:lang w:val="fr-FR"/>
         </w:rPr>
-        <w:t xml:space="preserve"> of </w:t>
-      </w:r>
-      <w:ins w:id="6" w:author="Seidl, Amanda H" w:date="2020-11-02T08:46:00Z">
-        <w:r>
-          <w:rPr>
-            <w:rFonts w:ascii="Times New Roman" w:hAnsi="Times New Roman"/>
-            <w:lang w:val="fr-FR"/>
-          </w:rPr>
-          <w:t>long-</w:t>
-        </w:r>
-        <w:proofErr w:type="spellStart"/>
-        <w:r>
-          <w:rPr>
-            <w:rFonts w:ascii="Times New Roman" w:hAnsi="Times New Roman"/>
-            <w:lang w:val="fr-FR"/>
-          </w:rPr>
-          <w:t>form</w:t>
-        </w:r>
-        <w:proofErr w:type="spellEnd"/>
-        <w:r>
-          <w:rPr>
-            <w:rFonts w:ascii="Times New Roman" w:hAnsi="Times New Roman"/>
-            <w:lang w:val="fr-FR"/>
-          </w:rPr>
-          <w:t xml:space="preserve"> </w:t>
-        </w:r>
-      </w:ins>
-      <w:del w:id="7" w:author="Seidl, Amanda H" w:date="2020-11-02T08:46:00Z">
-        <w:r>
-          <w:rPr>
-            <w:rFonts w:ascii="Times New Roman" w:hAnsi="Times New Roman"/>
-            <w:lang w:val="fr-FR"/>
-          </w:rPr>
-          <w:delText xml:space="preserve">the </w:delText>
-        </w:r>
-      </w:del>
-      <w:r>
-        <w:rPr>
-          <w:rFonts w:ascii="Times New Roman" w:hAnsi="Times New Roman"/>
-          <w:lang w:val="fr-FR"/>
-        </w:rPr>
-        <w:t xml:space="preserve">data </w:t>
-      </w:r>
-      <w:proofErr w:type="spellStart"/>
-      <w:r>
-        <w:rPr>
-          <w:rFonts w:ascii="Times New Roman" w:hAnsi="Times New Roman"/>
-          <w:lang w:val="fr-FR"/>
-        </w:rPr>
-        <w:t>means</w:t>
-      </w:r>
-      <w:proofErr w:type="spellEnd"/>
-      <w:r>
-        <w:rPr>
-          <w:rFonts w:ascii="Times New Roman" w:hAnsi="Times New Roman"/>
-          <w:lang w:val="fr-FR"/>
-        </w:rPr>
-        <w:t xml:space="preserve"> </w:t>
-      </w:r>
-      <w:proofErr w:type="spellStart"/>
-      <w:r>
-        <w:rPr>
-          <w:rFonts w:ascii="Times New Roman" w:hAnsi="Times New Roman"/>
-          <w:lang w:val="fr-FR"/>
-        </w:rPr>
-        <w:t>that</w:t>
-      </w:r>
-      <w:proofErr w:type="spellEnd"/>
-      <w:r>
-        <w:rPr>
-          <w:rFonts w:ascii="Times New Roman" w:hAnsi="Times New Roman"/>
-          <w:lang w:val="fr-FR"/>
-        </w:rPr>
-        <w:t xml:space="preserve"> </w:t>
-      </w:r>
-      <w:proofErr w:type="spellStart"/>
-      <w:ins w:id="8" w:author="Seidl, Amanda H" w:date="2020-11-02T08:44:00Z">
-        <w:r>
-          <w:rPr>
-            <w:rFonts w:ascii="Times New Roman" w:hAnsi="Times New Roman"/>
-            <w:lang w:val="fr-FR"/>
-          </w:rPr>
-          <w:t>annotating</w:t>
-        </w:r>
-        <w:proofErr w:type="spellEnd"/>
-        <w:r>
-          <w:rPr>
-            <w:rFonts w:ascii="Times New Roman" w:hAnsi="Times New Roman"/>
-            <w:lang w:val="fr-FR"/>
-          </w:rPr>
-          <w:t xml:space="preserve"> and </w:t>
-        </w:r>
-      </w:ins>
-      <w:proofErr w:type="spellStart"/>
-      <w:r>
-        <w:rPr>
-          <w:rFonts w:ascii="Times New Roman" w:hAnsi="Times New Roman"/>
-          <w:lang w:val="fr-FR"/>
-        </w:rPr>
-        <w:t>describing</w:t>
-      </w:r>
-      <w:proofErr w:type="spellEnd"/>
-      <w:r>
-        <w:rPr>
-          <w:rFonts w:ascii="Times New Roman" w:hAnsi="Times New Roman"/>
-          <w:lang w:val="fr-FR"/>
-        </w:rPr>
-        <w:t xml:space="preserve"> </w:t>
-      </w:r>
-      <w:proofErr w:type="spellStart"/>
-      <w:r>
-        <w:rPr>
-          <w:rFonts w:ascii="Times New Roman" w:hAnsi="Times New Roman"/>
-          <w:lang w:val="fr-FR"/>
-        </w:rPr>
-        <w:t>children</w:t>
-      </w:r>
-      <w:r>
-        <w:rPr>
-          <w:rFonts w:ascii="Times New Roman" w:hAnsi="Times New Roman"/>
-          <w:lang w:val="fr-FR"/>
-        </w:rPr>
-        <w:t>’</w:t>
-      </w:r>
-      <w:r>
-        <w:rPr>
-          <w:rFonts w:ascii="Times New Roman" w:hAnsi="Times New Roman"/>
-          <w:lang w:val="fr-FR"/>
-        </w:rPr>
-        <w:t>s</w:t>
-      </w:r>
-      <w:proofErr w:type="spellEnd"/>
-      <w:r>
-        <w:rPr>
-          <w:rFonts w:ascii="Times New Roman" w:hAnsi="Times New Roman"/>
-          <w:lang w:val="fr-FR"/>
-        </w:rPr>
-        <w:t xml:space="preserve"> </w:t>
-      </w:r>
-      <w:proofErr w:type="spellStart"/>
-      <w:r>
-        <w:rPr>
-          <w:rFonts w:ascii="Times New Roman" w:hAnsi="Times New Roman"/>
-          <w:lang w:val="fr-FR"/>
-        </w:rPr>
-        <w:t>vocalizations</w:t>
-      </w:r>
-      <w:proofErr w:type="spellEnd"/>
-      <w:r>
-        <w:rPr>
-          <w:rFonts w:ascii="Times New Roman" w:hAnsi="Times New Roman"/>
-          <w:lang w:val="fr-FR"/>
-        </w:rPr>
-        <w:t xml:space="preserve"> </w:t>
-      </w:r>
-      <w:proofErr w:type="spellStart"/>
-      <w:r>
-        <w:rPr>
-          <w:rFonts w:ascii="Times New Roman" w:hAnsi="Times New Roman"/>
-          <w:lang w:val="fr-FR"/>
-        </w:rPr>
-        <w:t>requires</w:t>
-      </w:r>
-      <w:proofErr w:type="spellEnd"/>
-      <w:r>
-        <w:rPr>
-          <w:rFonts w:ascii="Times New Roman" w:hAnsi="Times New Roman"/>
-          <w:lang w:val="fr-FR"/>
-        </w:rPr>
-        <w:t xml:space="preserve"> a </w:t>
-      </w:r>
-      <w:proofErr w:type="spellStart"/>
-      <w:r>
-        <w:rPr>
-          <w:rFonts w:ascii="Times New Roman" w:hAnsi="Times New Roman"/>
-          <w:lang w:val="fr-FR"/>
-        </w:rPr>
-        <w:t>great</w:t>
-      </w:r>
-      <w:proofErr w:type="spellEnd"/>
-      <w:r>
-        <w:rPr>
-          <w:rFonts w:ascii="Times New Roman" w:hAnsi="Times New Roman"/>
-          <w:lang w:val="fr-FR"/>
-        </w:rPr>
-        <w:t xml:space="preserve"> deal of time. </w:t>
-      </w:r>
-      <w:del w:id="9" w:author="Seidl, Amanda H" w:date="2020-11-02T08:46:00Z">
-        <w:r>
-          <w:rPr>
-            <w:rFonts w:ascii="Times New Roman" w:hAnsi="Times New Roman"/>
-            <w:lang w:val="fr-FR"/>
-          </w:rPr>
-          <w:delText>Moreover</w:delText>
-        </w:r>
-      </w:del>
-      <w:ins w:id="10" w:author="Seidl, Amanda H" w:date="2020-11-02T08:46:00Z">
-        <w:r>
-          <w:rPr>
-            <w:rFonts w:ascii="Times New Roman" w:hAnsi="Times New Roman"/>
-            <w:lang w:val="fr-FR"/>
-          </w:rPr>
-          <w:t>Second</w:t>
-        </w:r>
-      </w:ins>
-      <w:r>
-        <w:rPr>
-          <w:rFonts w:ascii="Times New Roman" w:hAnsi="Times New Roman"/>
-          <w:lang w:val="fr-FR"/>
-        </w:rPr>
-        <w:t xml:space="preserve">, </w:t>
-      </w:r>
-      <w:proofErr w:type="spellStart"/>
-      <w:r>
-        <w:rPr>
-          <w:rFonts w:ascii="Times New Roman" w:hAnsi="Times New Roman"/>
-          <w:lang w:val="fr-FR"/>
-        </w:rPr>
-        <w:t>typical</w:t>
-      </w:r>
-      <w:proofErr w:type="spellEnd"/>
-      <w:r>
-        <w:rPr>
-          <w:rFonts w:ascii="Times New Roman" w:hAnsi="Times New Roman"/>
-          <w:lang w:val="fr-FR"/>
-        </w:rPr>
-        <w:t xml:space="preserve"> </w:t>
-      </w:r>
-      <w:proofErr w:type="spellStart"/>
-      <w:r>
-        <w:rPr>
-          <w:rFonts w:ascii="Times New Roman" w:hAnsi="Times New Roman"/>
-          <w:lang w:val="fr-FR"/>
-        </w:rPr>
-        <w:t>as</w:t>
-      </w:r>
-      <w:r>
-        <w:rPr>
-          <w:rFonts w:ascii="Times New Roman" w:hAnsi="Times New Roman"/>
-          <w:lang w:val="fr-FR"/>
-        </w:rPr>
-        <w:t>sessment</w:t>
-      </w:r>
-      <w:proofErr w:type="spellEnd"/>
-      <w:del w:id="11" w:author="Seidl, Amanda H" w:date="2020-11-02T08:46:00Z">
-        <w:r>
-          <w:rPr>
-            <w:rFonts w:ascii="Times New Roman" w:hAnsi="Times New Roman"/>
-            <w:lang w:val="fr-FR"/>
-          </w:rPr>
-          <w:delText>s</w:delText>
-        </w:r>
-      </w:del>
-      <w:r>
-        <w:rPr>
-          <w:rFonts w:ascii="Times New Roman" w:hAnsi="Times New Roman"/>
-          <w:lang w:val="fr-FR"/>
-        </w:rPr>
-        <w:t xml:space="preserve"> </w:t>
-      </w:r>
-      <w:ins w:id="12" w:author="Seidl, Amanda H" w:date="2020-11-02T08:44:00Z">
-        <w:r>
-          <w:rPr>
-            <w:rFonts w:ascii="Times New Roman" w:hAnsi="Times New Roman"/>
-            <w:lang w:val="fr-FR"/>
-          </w:rPr>
-          <w:t xml:space="preserve">of </w:t>
-        </w:r>
-      </w:ins>
-      <w:ins w:id="13" w:author="Seidl, Amanda H" w:date="2020-11-02T08:50:00Z">
-        <w:r>
-          <w:rPr>
-            <w:rFonts w:ascii="Times New Roman" w:hAnsi="Times New Roman"/>
-            <w:lang w:val="fr-FR"/>
-          </w:rPr>
-          <w:t>vocal</w:t>
-        </w:r>
-      </w:ins>
-      <w:ins w:id="14" w:author="Seidl, Amanda H" w:date="2020-11-02T08:44:00Z">
-        <w:r>
-          <w:rPr>
-            <w:rFonts w:ascii="Times New Roman" w:hAnsi="Times New Roman"/>
-            <w:lang w:val="fr-FR"/>
-          </w:rPr>
-          <w:t xml:space="preserve"> </w:t>
-        </w:r>
-        <w:proofErr w:type="spellStart"/>
-        <w:r>
-          <w:rPr>
-            <w:rFonts w:ascii="Times New Roman" w:hAnsi="Times New Roman"/>
-            <w:lang w:val="fr-FR"/>
-          </w:rPr>
-          <w:t>development</w:t>
-        </w:r>
-        <w:proofErr w:type="spellEnd"/>
-        <w:r>
-          <w:rPr>
-            <w:rFonts w:ascii="Times New Roman" w:hAnsi="Times New Roman"/>
-            <w:lang w:val="fr-FR"/>
-          </w:rPr>
-          <w:t xml:space="preserve"> in </w:t>
-        </w:r>
-        <w:proofErr w:type="spellStart"/>
-        <w:r>
-          <w:rPr>
-            <w:rFonts w:ascii="Times New Roman" w:hAnsi="Times New Roman"/>
-            <w:lang w:val="fr-FR"/>
-          </w:rPr>
-          <w:t>young</w:t>
-        </w:r>
-        <w:proofErr w:type="spellEnd"/>
-        <w:r>
-          <w:rPr>
-            <w:rFonts w:ascii="Times New Roman" w:hAnsi="Times New Roman"/>
-            <w:lang w:val="fr-FR"/>
-          </w:rPr>
-          <w:t xml:space="preserve"> </w:t>
-        </w:r>
-        <w:proofErr w:type="spellStart"/>
-        <w:r>
-          <w:rPr>
-            <w:rFonts w:ascii="Times New Roman" w:hAnsi="Times New Roman"/>
-            <w:lang w:val="fr-FR"/>
-          </w:rPr>
-          <w:t>ch</w:t>
-        </w:r>
-      </w:ins>
-      <w:ins w:id="15" w:author="Seidl, Amanda H" w:date="2020-11-02T08:45:00Z">
-        <w:r>
-          <w:rPr>
-            <w:rFonts w:ascii="Times New Roman" w:hAnsi="Times New Roman"/>
-            <w:lang w:val="fr-FR"/>
-          </w:rPr>
-          <w:t>ildren</w:t>
-        </w:r>
-        <w:proofErr w:type="spellEnd"/>
-        <w:r>
-          <w:rPr>
-            <w:rFonts w:ascii="Times New Roman" w:hAnsi="Times New Roman"/>
-            <w:lang w:val="fr-FR"/>
-          </w:rPr>
-          <w:t xml:space="preserve"> </w:t>
-        </w:r>
-      </w:ins>
-      <w:r>
-        <w:rPr>
-          <w:rFonts w:ascii="Times New Roman" w:hAnsi="Times New Roman"/>
-          <w:lang w:val="fr-FR"/>
-        </w:rPr>
-        <w:t>rel</w:t>
-      </w:r>
-      <w:ins w:id="16" w:author="Seidl, Amanda H" w:date="2020-11-02T08:46:00Z">
-        <w:r>
-          <w:rPr>
-            <w:rFonts w:ascii="Times New Roman" w:hAnsi="Times New Roman"/>
-            <w:lang w:val="fr-FR"/>
-          </w:rPr>
-          <w:t>ies</w:t>
-        </w:r>
-      </w:ins>
-      <w:del w:id="17" w:author="Seidl, Amanda H" w:date="2020-11-02T08:46:00Z">
-        <w:r>
-          <w:rPr>
-            <w:rFonts w:ascii="Times New Roman" w:hAnsi="Times New Roman"/>
-            <w:lang w:val="fr-FR"/>
-          </w:rPr>
-          <w:delText>y</w:delText>
-        </w:r>
-      </w:del>
-      <w:r>
-        <w:rPr>
-          <w:rFonts w:ascii="Times New Roman" w:hAnsi="Times New Roman"/>
-          <w:lang w:val="fr-FR"/>
-        </w:rPr>
-        <w:t xml:space="preserve"> on </w:t>
-      </w:r>
-      <w:proofErr w:type="spellStart"/>
-      <w:r>
-        <w:rPr>
-          <w:rFonts w:ascii="Times New Roman" w:hAnsi="Times New Roman"/>
-          <w:lang w:val="fr-FR"/>
-        </w:rPr>
-        <w:t>annotators</w:t>
-      </w:r>
-      <w:proofErr w:type="spellEnd"/>
-      <w:r>
-        <w:rPr>
-          <w:rFonts w:ascii="Times New Roman" w:hAnsi="Times New Roman"/>
-          <w:lang w:val="fr-FR"/>
-        </w:rPr>
-        <w:t xml:space="preserve"> </w:t>
-      </w:r>
-      <w:proofErr w:type="spellStart"/>
-      <w:r>
-        <w:rPr>
-          <w:rFonts w:ascii="Times New Roman" w:hAnsi="Times New Roman"/>
-          <w:lang w:val="fr-FR"/>
-        </w:rPr>
-        <w:t>receiving</w:t>
-      </w:r>
-      <w:proofErr w:type="spellEnd"/>
-      <w:r>
-        <w:rPr>
-          <w:rFonts w:ascii="Times New Roman" w:hAnsi="Times New Roman"/>
-          <w:lang w:val="fr-FR"/>
-        </w:rPr>
-        <w:t xml:space="preserve"> </w:t>
-      </w:r>
-      <w:proofErr w:type="spellStart"/>
-      <w:r>
-        <w:rPr>
-          <w:rFonts w:ascii="Times New Roman" w:hAnsi="Times New Roman"/>
-          <w:lang w:val="fr-FR"/>
-        </w:rPr>
-        <w:t>considerable</w:t>
-      </w:r>
-      <w:proofErr w:type="spellEnd"/>
-      <w:r>
-        <w:rPr>
-          <w:rFonts w:ascii="Times New Roman" w:hAnsi="Times New Roman"/>
-          <w:lang w:val="fr-FR"/>
-        </w:rPr>
-        <w:t xml:space="preserve"> training, </w:t>
-      </w:r>
-      <w:proofErr w:type="spellStart"/>
-      <w:r>
-        <w:rPr>
-          <w:rFonts w:ascii="Times New Roman" w:hAnsi="Times New Roman"/>
-          <w:lang w:val="fr-FR"/>
-        </w:rPr>
-        <w:t>which</w:t>
-      </w:r>
-      <w:proofErr w:type="spellEnd"/>
-      <w:r>
-        <w:rPr>
-          <w:rFonts w:ascii="Times New Roman" w:hAnsi="Times New Roman"/>
-          <w:lang w:val="fr-FR"/>
-        </w:rPr>
-        <w:t xml:space="preserve"> </w:t>
-      </w:r>
-      <w:proofErr w:type="spellStart"/>
-      <w:r>
-        <w:rPr>
-          <w:rFonts w:ascii="Times New Roman" w:hAnsi="Times New Roman"/>
-          <w:lang w:val="fr-FR"/>
-        </w:rPr>
-        <w:t>means</w:t>
-      </w:r>
-      <w:proofErr w:type="spellEnd"/>
-      <w:r>
-        <w:rPr>
-          <w:rFonts w:ascii="Times New Roman" w:hAnsi="Times New Roman"/>
-          <w:lang w:val="fr-FR"/>
-        </w:rPr>
-        <w:t xml:space="preserve"> data annotation</w:t>
-      </w:r>
-      <w:ins w:id="18" w:author="Seidl, Amanda H" w:date="2020-11-02T08:45:00Z">
-        <w:r>
-          <w:rPr>
-            <w:rFonts w:ascii="Times New Roman" w:hAnsi="Times New Roman"/>
-            <w:lang w:val="fr-FR"/>
-          </w:rPr>
-          <w:t xml:space="preserve"> on </w:t>
-        </w:r>
-        <w:proofErr w:type="spellStart"/>
-        <w:r>
-          <w:rPr>
-            <w:rFonts w:ascii="Times New Roman" w:hAnsi="Times New Roman"/>
-            <w:lang w:val="fr-FR"/>
-          </w:rPr>
-          <w:t>such</w:t>
-        </w:r>
-        <w:proofErr w:type="spellEnd"/>
-        <w:r>
-          <w:rPr>
-            <w:rFonts w:ascii="Times New Roman" w:hAnsi="Times New Roman"/>
-            <w:lang w:val="fr-FR"/>
-          </w:rPr>
-          <w:t xml:space="preserve"> a </w:t>
-        </w:r>
-        <w:proofErr w:type="spellStart"/>
-        <w:r>
-          <w:rPr>
-            <w:rFonts w:ascii="Times New Roman" w:hAnsi="Times New Roman"/>
-            <w:lang w:val="fr-FR"/>
-          </w:rPr>
-          <w:t>scale</w:t>
-        </w:r>
-      </w:ins>
-      <w:proofErr w:type="spellEnd"/>
-      <w:r>
-        <w:rPr>
-          <w:rFonts w:ascii="Times New Roman" w:hAnsi="Times New Roman"/>
-          <w:lang w:val="fr-FR"/>
-        </w:rPr>
         <w:t xml:space="preserve"> </w:t>
       </w:r>
       <w:proofErr w:type="spellStart"/>
@@ -1082,31 +899,29 @@
         </w:rPr>
         <w:t xml:space="preserve"> </w:t>
       </w:r>
-      <w:ins w:id="19" w:author="Seidl, Amanda H" w:date="2020-11-02T08:46:00Z">
-        <w:r>
-          <w:rPr>
-            <w:rFonts w:ascii="Times New Roman" w:hAnsi="Times New Roman"/>
-            <w:lang w:val="fr-FR"/>
-          </w:rPr>
-          <w:t xml:space="preserve">not </w:t>
-        </w:r>
-        <w:proofErr w:type="spellStart"/>
-        <w:r>
-          <w:rPr>
-            <w:rFonts w:ascii="Times New Roman" w:hAnsi="Times New Roman"/>
-            <w:lang w:val="fr-FR"/>
-          </w:rPr>
-          <w:t>only</w:t>
-        </w:r>
-        <w:proofErr w:type="spellEnd"/>
-        <w:r>
-          <w:rPr>
-            <w:rFonts w:ascii="Times New Roman" w:hAnsi="Times New Roman"/>
-            <w:lang w:val="fr-FR"/>
-          </w:rPr>
-          <w:t xml:space="preserve"> </w:t>
-        </w:r>
-      </w:ins>
+      <w:r>
+        <w:rPr>
+          <w:rFonts w:ascii="Times New Roman" w:hAnsi="Times New Roman"/>
+          <w:lang w:val="fr-FR"/>
+        </w:rPr>
+        <w:t xml:space="preserve">not </w:t>
+      </w:r>
+      <w:proofErr w:type="spellStart"/>
+      <w:r>
+        <w:rPr>
+          <w:rFonts w:ascii="Times New Roman" w:hAnsi="Times New Roman"/>
+          <w:lang w:val="fr-FR"/>
+        </w:rPr>
+        <w:t>only</w:t>
+      </w:r>
+      <w:proofErr w:type="spellEnd"/>
+      <w:r>
+        <w:rPr>
+          <w:rFonts w:ascii="Times New Roman" w:hAnsi="Times New Roman"/>
+          <w:lang w:val="fr-FR"/>
+        </w:rPr>
+        <w:t xml:space="preserve"> </w:t>
+      </w:r>
       <w:proofErr w:type="spellStart"/>
       <w:r>
         <w:rPr>
@@ -1116,31 +931,20 @@
         <w:t>costly</w:t>
       </w:r>
       <w:proofErr w:type="spellEnd"/>
-      <w:ins w:id="20" w:author="Seidl, Amanda H" w:date="2020-11-02T08:47:00Z">
-        <w:r>
-          <w:rPr>
-            <w:rFonts w:ascii="Times New Roman" w:hAnsi="Times New Roman"/>
-            <w:lang w:val="fr-FR"/>
-          </w:rPr>
-          <w:t>, but</w:t>
-        </w:r>
-      </w:ins>
-      <w:r>
-        <w:rPr>
-          <w:rFonts w:ascii="Times New Roman" w:hAnsi="Times New Roman"/>
-          <w:lang w:val="fr-FR"/>
-        </w:rPr>
-        <w:t xml:space="preserve"> </w:t>
-      </w:r>
-      <w:del w:id="21" w:author="Seidl, Amanda H" w:date="2020-11-02T08:47:00Z">
-        <w:r>
-          <w:rPr>
-            <w:rFonts w:ascii="Times New Roman" w:hAnsi="Times New Roman"/>
-            <w:lang w:val="fr-FR"/>
-          </w:rPr>
-          <w:delText xml:space="preserve">and </w:delText>
-        </w:r>
-      </w:del>
+      <w:r>
+        <w:rPr>
+          <w:rFonts w:ascii="Times New Roman" w:hAnsi="Times New Roman"/>
+          <w:lang w:val="fr-FR"/>
+        </w:rPr>
+        <w:t>, but</w:t>
+      </w:r>
+      <w:r>
+        <w:rPr>
+          <w:rFonts w:ascii="Times New Roman" w:hAnsi="Times New Roman"/>
+          <w:lang w:val="fr-FR"/>
+        </w:rPr>
+        <w:t xml:space="preserve"> </w:t>
+      </w:r>
       <w:proofErr w:type="spellStart"/>
       <w:r>
         <w:rPr>
@@ -1315,14 +1119,7 @@
           <w:rFonts w:ascii="Times New Roman" w:hAnsi="Times New Roman"/>
           <w:lang w:val="fr-FR"/>
         </w:rPr>
-        <w:t xml:space="preserve"> via the</w:t>
-      </w:r>
-      <w:r>
-        <w:rPr>
-          <w:rFonts w:ascii="Times New Roman" w:hAnsi="Times New Roman"/>
-          <w:lang w:val="fr-FR"/>
-        </w:rPr>
-        <w:t xml:space="preserve"> </w:t>
+        <w:t xml:space="preserve"> via the </w:t>
       </w:r>
       <w:proofErr w:type="spellStart"/>
       <w:r>
@@ -1431,23 +1228,21 @@
         <w:t xml:space="preserve"> LENA as </w:t>
       </w:r>
       <w:proofErr w:type="spellStart"/>
-      <w:ins w:id="22" w:author="Seidl, Amanda H" w:date="2020-11-02T08:47:00Z">
-        <w:r>
-          <w:rPr>
-            <w:rFonts w:ascii="Times New Roman" w:hAnsi="Times New Roman"/>
-            <w:lang w:val="fr-FR"/>
-          </w:rPr>
-          <w:t>being</w:t>
-        </w:r>
-        <w:proofErr w:type="spellEnd"/>
-        <w:r>
-          <w:rPr>
-            <w:rFonts w:ascii="Times New Roman" w:hAnsi="Times New Roman"/>
-            <w:lang w:val="fr-FR"/>
-          </w:rPr>
-          <w:t xml:space="preserve"> </w:t>
-        </w:r>
-      </w:ins>
+      <w:r>
+        <w:rPr>
+          <w:rFonts w:ascii="Times New Roman" w:hAnsi="Times New Roman"/>
+          <w:lang w:val="fr-FR"/>
+        </w:rPr>
+        <w:t>being</w:t>
+      </w:r>
+      <w:proofErr w:type="spellEnd"/>
+      <w:r>
+        <w:rPr>
+          <w:rFonts w:ascii="Times New Roman" w:hAnsi="Times New Roman"/>
+          <w:lang w:val="fr-FR"/>
+        </w:rPr>
+        <w:t xml:space="preserve"> </w:t>
+      </w:r>
       <w:proofErr w:type="spellStart"/>
       <w:r>
         <w:rPr>
@@ -1574,7 +1369,23 @@
           <w:rFonts w:ascii="Times New Roman" w:hAnsi="Times New Roman"/>
           <w:lang w:val="fr-FR"/>
         </w:rPr>
-        <w:t xml:space="preserve"> of 20 participants: 10  </w:t>
+        <w:t xml:space="preserve"> of 20 </w:t>
+      </w:r>
+      <w:proofErr w:type="gramStart"/>
+      <w:r>
+        <w:rPr>
+          <w:rFonts w:ascii="Times New Roman" w:hAnsi="Times New Roman"/>
+          <w:lang w:val="fr-FR"/>
+        </w:rPr>
+        <w:t>participants:</w:t>
+      </w:r>
+      <w:proofErr w:type="gramEnd"/>
+      <w:r>
+        <w:rPr>
+          <w:rFonts w:ascii="Times New Roman" w:hAnsi="Times New Roman"/>
+          <w:lang w:val="fr-FR"/>
+        </w:rPr>
+        <w:t xml:space="preserve"> 10  </w:t>
       </w:r>
       <w:proofErr w:type="spellStart"/>
       <w:r>
@@ -1670,14 +1481,7 @@
           <w:rFonts w:ascii="Times New Roman" w:hAnsi="Times New Roman"/>
           <w:lang w:val="fr-FR"/>
         </w:rPr>
-        <w:t xml:space="preserve">  s</w:t>
-      </w:r>
-      <w:r>
-        <w:rPr>
-          <w:rFonts w:ascii="Times New Roman" w:hAnsi="Times New Roman"/>
-          <w:lang w:val="fr-FR"/>
-        </w:rPr>
-        <w:t xml:space="preserve">yndrome, a  </w:t>
+        <w:t xml:space="preserve">  syndrome, a  </w:t>
       </w:r>
       <w:proofErr w:type="spellStart"/>
       <w:r>
@@ -1968,27 +1772,29 @@
         <w:t xml:space="preserve"> </w:t>
       </w:r>
       <w:proofErr w:type="spellStart"/>
-      <w:r>
-        <w:rPr>
-          <w:rFonts w:ascii="Times New Roman" w:hAnsi="Times New Roman"/>
-          <w:lang w:val="fr-FR"/>
-        </w:rPr>
-        <w:t>s</w:t>
-      </w:r>
-      <w:r>
-        <w:rPr>
-          <w:rFonts w:ascii="Times New Roman" w:hAnsi="Times New Roman"/>
-          <w:lang w:val="fr-FR"/>
-        </w:rPr>
-        <w:t>ample</w:t>
-      </w:r>
-      <w:proofErr w:type="spellEnd"/>
-      <w:r>
-        <w:rPr>
-          <w:rFonts w:ascii="Times New Roman" w:hAnsi="Times New Roman"/>
-          <w:lang w:val="fr-FR"/>
-        </w:rPr>
-        <w:t xml:space="preserve">: Canonical, Non-Canonical, </w:t>
+      <w:proofErr w:type="gramStart"/>
+      <w:r>
+        <w:rPr>
+          <w:rFonts w:ascii="Times New Roman" w:hAnsi="Times New Roman"/>
+          <w:lang w:val="fr-FR"/>
+        </w:rPr>
+        <w:t>sample</w:t>
+      </w:r>
+      <w:proofErr w:type="spellEnd"/>
+      <w:r>
+        <w:rPr>
+          <w:rFonts w:ascii="Times New Roman" w:hAnsi="Times New Roman"/>
+          <w:lang w:val="fr-FR"/>
+        </w:rPr>
+        <w:t>:</w:t>
+      </w:r>
+      <w:proofErr w:type="gramEnd"/>
+      <w:r>
+        <w:rPr>
+          <w:rFonts w:ascii="Times New Roman" w:hAnsi="Times New Roman"/>
+          <w:lang w:val="fr-FR"/>
+        </w:rPr>
+        <w:t xml:space="preserve"> Canonical, Non-Canonical, </w:t>
       </w:r>
       <w:proofErr w:type="spellStart"/>
       <w:r>
@@ -2103,6 +1909,7 @@
         <w:t xml:space="preserve"> </w:t>
       </w:r>
       <w:proofErr w:type="spellStart"/>
+      <w:proofErr w:type="gramStart"/>
       <w:r>
         <w:rPr>
           <w:rFonts w:ascii="Times New Roman" w:hAnsi="Times New Roman"/>
@@ -2116,7 +1923,15 @@
           <w:rFonts w:ascii="Times New Roman" w:hAnsi="Times New Roman"/>
           <w:lang w:val="fr-FR"/>
         </w:rPr>
-        <w:t xml:space="preserve">: the </w:t>
+        <w:t>:</w:t>
+      </w:r>
+      <w:proofErr w:type="gramEnd"/>
+      <w:r>
+        <w:rPr>
+          <w:rFonts w:ascii="Times New Roman" w:hAnsi="Times New Roman"/>
+          <w:lang w:val="fr-FR"/>
+        </w:rPr>
+        <w:t xml:space="preserve"> the </w:t>
       </w:r>
       <w:proofErr w:type="spellStart"/>
       <w:r>
@@ -2148,14 +1963,7 @@
           <w:rFonts w:ascii="Times New Roman" w:hAnsi="Times New Roman"/>
           <w:lang w:val="fr-FR"/>
         </w:rPr>
-        <w:t xml:space="preserve"> segments out of all non-Junk segments), and the Canonical Proportion (pro</w:t>
-      </w:r>
-      <w:r>
-        <w:rPr>
-          <w:rFonts w:ascii="Times New Roman" w:hAnsi="Times New Roman"/>
-          <w:lang w:val="fr-FR"/>
-        </w:rPr>
-        <w:t>portion of Canonical out of all speech-</w:t>
+        <w:t xml:space="preserve"> segments out of all non-Junk segments), and the Canonical Proportion (proportion of Canonical out of all speech-</w:t>
       </w:r>
       <w:proofErr w:type="spellStart"/>
       <w:r>
@@ -2206,14 +2014,30 @@
           <w:rFonts w:ascii="Times New Roman" w:eastAsia="Times New Roman" w:hAnsi="Times New Roman" w:cs="Times New Roman"/>
           <w:lang w:val="fr-FR"/>
         </w:rPr>
-        <w:t xml:space="preserve"> agreement </w:t>
-      </w:r>
-      <w:r>
-        <w:rPr>
-          <w:rFonts w:ascii="Times New Roman" w:hAnsi="Times New Roman"/>
-          <w:lang w:val="fr-FR"/>
-        </w:rPr>
-        <w:t xml:space="preserve"> at the </w:t>
+        <w:t xml:space="preserve"> </w:t>
+      </w:r>
+      <w:proofErr w:type="gramStart"/>
+      <w:r>
+        <w:rPr>
+          <w:rFonts w:ascii="Times New Roman" w:eastAsia="Times New Roman" w:hAnsi="Times New Roman" w:cs="Times New Roman"/>
+          <w:lang w:val="fr-FR"/>
+        </w:rPr>
+        <w:t xml:space="preserve">agreement </w:t>
+      </w:r>
+      <w:r>
+        <w:rPr>
+          <w:rFonts w:ascii="Times New Roman" w:hAnsi="Times New Roman"/>
+          <w:lang w:val="fr-FR"/>
+        </w:rPr>
+        <w:t xml:space="preserve"> at</w:t>
+      </w:r>
+      <w:proofErr w:type="gramEnd"/>
+      <w:r>
+        <w:rPr>
+          <w:rFonts w:ascii="Times New Roman" w:hAnsi="Times New Roman"/>
+          <w:lang w:val="fr-FR"/>
+        </w:rPr>
+        <w:t xml:space="preserve"> the </w:t>
       </w:r>
       <w:proofErr w:type="spellStart"/>
       <w:r>
@@ -2416,15 +2240,13 @@
         <w:t>correlated</w:t>
       </w:r>
       <w:proofErr w:type="spellEnd"/>
-      <w:ins w:id="23" w:author="Seidl, Amanda H" w:date="2020-11-02T08:48:00Z">
-        <w:r>
-          <w:rPr>
-            <w:rFonts w:ascii="Times New Roman" w:hAnsi="Times New Roman"/>
-            <w:lang w:val="fr-FR"/>
-          </w:rPr>
-          <w:t>,</w:t>
-        </w:r>
-      </w:ins>
+      <w:r>
+        <w:rPr>
+          <w:rFonts w:ascii="Times New Roman" w:hAnsi="Times New Roman"/>
+          <w:lang w:val="fr-FR"/>
+        </w:rPr>
+        <w:t>,</w:t>
+      </w:r>
       <w:r>
         <w:rPr>
           <w:rFonts w:ascii="Times New Roman" w:hAnsi="Times New Roman"/>
@@ -2448,15 +2270,13 @@
         </w:rPr>
         <w:t xml:space="preserve"> </w:t>
       </w:r>
-      <w:ins w:id="24" w:author="Seidl, Amanda H" w:date="2020-11-02T08:48:00Z">
-        <w:r>
-          <w:rPr>
-            <w:rFonts w:ascii="Times New Roman" w:hAnsi="Times New Roman"/>
-            <w:lang w:val="fr-FR"/>
-          </w:rPr>
-          <w:t xml:space="preserve">all </w:t>
-        </w:r>
-      </w:ins>
+      <w:r>
+        <w:rPr>
+          <w:rFonts w:ascii="Times New Roman" w:hAnsi="Times New Roman"/>
+          <w:lang w:val="fr-FR"/>
+        </w:rPr>
+        <w:t xml:space="preserve">all </w:t>
+      </w:r>
       <w:proofErr w:type="spellStart"/>
       <w:r>
         <w:rPr>
@@ -2511,14 +2331,7 @@
           <w:rFonts w:ascii="Times New Roman" w:hAnsi="Times New Roman"/>
           <w:lang w:val="fr-FR"/>
         </w:rPr>
-        <w:t>reliabili</w:t>
-      </w:r>
-      <w:r>
-        <w:rPr>
-          <w:rFonts w:ascii="Times New Roman" w:hAnsi="Times New Roman"/>
-          <w:lang w:val="fr-FR"/>
-        </w:rPr>
-        <w:t>ty</w:t>
+        <w:t>reliability</w:t>
       </w:r>
       <w:proofErr w:type="spellEnd"/>
       <w:r>
@@ -2608,129 +2421,118 @@
         </w:rPr>
         <w:t xml:space="preserve"> participant groups. </w:t>
       </w:r>
-      <w:del w:id="25" w:author="Seidl, Amanda H" w:date="2020-11-02T08:49:00Z">
-        <w:r>
-          <w:rPr>
-            <w:rFonts w:ascii="Times New Roman" w:hAnsi="Times New Roman"/>
-            <w:lang w:val="fr-FR"/>
-          </w:rPr>
-          <w:delText>Our paper also</w:delText>
-        </w:r>
-      </w:del>
-      <w:proofErr w:type="spellStart"/>
-      <w:ins w:id="26" w:author="Seidl, Amanda H" w:date="2020-11-02T08:49:00Z">
-        <w:r>
-          <w:rPr>
-            <w:rFonts w:ascii="Times New Roman" w:hAnsi="Times New Roman"/>
-            <w:lang w:val="fr-FR"/>
-          </w:rPr>
-          <w:t>We</w:t>
-        </w:r>
-        <w:proofErr w:type="spellEnd"/>
-        <w:r>
-          <w:rPr>
-            <w:rFonts w:ascii="Times New Roman" w:hAnsi="Times New Roman"/>
-            <w:lang w:val="fr-FR"/>
-          </w:rPr>
-          <w:t xml:space="preserve"> </w:t>
-        </w:r>
-        <w:proofErr w:type="spellStart"/>
-        <w:r>
-          <w:rPr>
-            <w:rFonts w:ascii="Times New Roman" w:hAnsi="Times New Roman"/>
-            <w:lang w:val="fr-FR"/>
-          </w:rPr>
-          <w:t>also</w:t>
-        </w:r>
-        <w:proofErr w:type="spellEnd"/>
-        <w:r>
-          <w:rPr>
-            <w:rFonts w:ascii="Times New Roman" w:hAnsi="Times New Roman"/>
-            <w:lang w:val="fr-FR"/>
-          </w:rPr>
-          <w:t xml:space="preserve"> </w:t>
-        </w:r>
-        <w:proofErr w:type="spellStart"/>
-        <w:r>
-          <w:rPr>
-            <w:rFonts w:ascii="Times New Roman" w:hAnsi="Times New Roman"/>
-            <w:lang w:val="fr-FR"/>
-          </w:rPr>
-          <w:t>explored</w:t>
-        </w:r>
-        <w:proofErr w:type="spellEnd"/>
-        <w:r>
-          <w:rPr>
-            <w:rFonts w:ascii="Times New Roman" w:hAnsi="Times New Roman"/>
-            <w:lang w:val="fr-FR"/>
-          </w:rPr>
-          <w:t xml:space="preserve"> </w:t>
-        </w:r>
-        <w:proofErr w:type="spellStart"/>
-        <w:r>
-          <w:rPr>
-            <w:rFonts w:ascii="Times New Roman" w:hAnsi="Times New Roman"/>
-            <w:lang w:val="fr-FR"/>
-          </w:rPr>
-          <w:t>sampling</w:t>
-        </w:r>
-        <w:proofErr w:type="spellEnd"/>
-        <w:r>
-          <w:rPr>
-            <w:rFonts w:ascii="Times New Roman" w:hAnsi="Times New Roman"/>
-            <w:lang w:val="fr-FR"/>
-          </w:rPr>
-          <w:t xml:space="preserve"> options in </w:t>
-        </w:r>
-        <w:proofErr w:type="spellStart"/>
-        <w:r>
-          <w:rPr>
-            <w:rFonts w:ascii="Times New Roman" w:hAnsi="Times New Roman"/>
-            <w:lang w:val="fr-FR"/>
-          </w:rPr>
-          <w:t>our</w:t>
-        </w:r>
-        <w:proofErr w:type="spellEnd"/>
-        <w:r>
-          <w:rPr>
-            <w:rFonts w:ascii="Times New Roman" w:hAnsi="Times New Roman"/>
-            <w:lang w:val="fr-FR"/>
-          </w:rPr>
-          <w:t xml:space="preserve"> </w:t>
-        </w:r>
-        <w:proofErr w:type="spellStart"/>
-        <w:r>
-          <w:rPr>
-            <w:rFonts w:ascii="Times New Roman" w:hAnsi="Times New Roman"/>
-            <w:lang w:val="fr-FR"/>
-          </w:rPr>
-          <w:t>dataset</w:t>
-        </w:r>
-        <w:proofErr w:type="spellEnd"/>
-        <w:r>
-          <w:rPr>
-            <w:rFonts w:ascii="Times New Roman" w:hAnsi="Times New Roman"/>
-            <w:lang w:val="fr-FR"/>
-          </w:rPr>
-          <w:t xml:space="preserve"> and </w:t>
-        </w:r>
-        <w:proofErr w:type="spellStart"/>
-        <w:r>
-          <w:rPr>
-            <w:rFonts w:ascii="Times New Roman" w:hAnsi="Times New Roman"/>
-            <w:lang w:val="fr-FR"/>
-          </w:rPr>
-          <w:t>were</w:t>
-        </w:r>
-        <w:proofErr w:type="spellEnd"/>
-        <w:r>
-          <w:rPr>
-            <w:rFonts w:ascii="Times New Roman" w:hAnsi="Times New Roman"/>
-            <w:lang w:val="fr-FR"/>
-          </w:rPr>
-          <w:t xml:space="preserve"> able to</w:t>
-        </w:r>
-      </w:ins>
+      <w:proofErr w:type="spellStart"/>
+      <w:r>
+        <w:rPr>
+          <w:rFonts w:ascii="Times New Roman" w:hAnsi="Times New Roman"/>
+          <w:lang w:val="fr-FR"/>
+        </w:rPr>
+        <w:t>We</w:t>
+      </w:r>
+      <w:proofErr w:type="spellEnd"/>
+      <w:r>
+        <w:rPr>
+          <w:rFonts w:ascii="Times New Roman" w:hAnsi="Times New Roman"/>
+          <w:lang w:val="fr-FR"/>
+        </w:rPr>
+        <w:t xml:space="preserve"> </w:t>
+      </w:r>
+      <w:proofErr w:type="spellStart"/>
+      <w:r>
+        <w:rPr>
+          <w:rFonts w:ascii="Times New Roman" w:hAnsi="Times New Roman"/>
+          <w:lang w:val="fr-FR"/>
+        </w:rPr>
+        <w:t>also</w:t>
+      </w:r>
+      <w:proofErr w:type="spellEnd"/>
+      <w:r>
+        <w:rPr>
+          <w:rFonts w:ascii="Times New Roman" w:hAnsi="Times New Roman"/>
+          <w:lang w:val="fr-FR"/>
+        </w:rPr>
+        <w:t xml:space="preserve"> </w:t>
+      </w:r>
+      <w:proofErr w:type="spellStart"/>
+      <w:r>
+        <w:rPr>
+          <w:rFonts w:ascii="Times New Roman" w:hAnsi="Times New Roman"/>
+          <w:lang w:val="fr-FR"/>
+        </w:rPr>
+        <w:t>explored</w:t>
+      </w:r>
+      <w:proofErr w:type="spellEnd"/>
+      <w:r>
+        <w:rPr>
+          <w:rFonts w:ascii="Times New Roman" w:hAnsi="Times New Roman"/>
+          <w:lang w:val="fr-FR"/>
+        </w:rPr>
+        <w:t xml:space="preserve"> </w:t>
+      </w:r>
+      <w:proofErr w:type="spellStart"/>
+      <w:r>
+        <w:rPr>
+          <w:rFonts w:ascii="Times New Roman" w:hAnsi="Times New Roman"/>
+          <w:lang w:val="fr-FR"/>
+        </w:rPr>
+        <w:t>sampling</w:t>
+      </w:r>
+      <w:proofErr w:type="spellEnd"/>
+      <w:r>
+        <w:rPr>
+          <w:rFonts w:ascii="Times New Roman" w:hAnsi="Times New Roman"/>
+          <w:lang w:val="fr-FR"/>
+        </w:rPr>
+        <w:t xml:space="preserve"> options in </w:t>
+      </w:r>
+      <w:proofErr w:type="spellStart"/>
+      <w:r>
+        <w:rPr>
+          <w:rFonts w:ascii="Times New Roman" w:hAnsi="Times New Roman"/>
+          <w:lang w:val="fr-FR"/>
+        </w:rPr>
+        <w:t>our</w:t>
+      </w:r>
+      <w:proofErr w:type="spellEnd"/>
+      <w:r>
+        <w:rPr>
+          <w:rFonts w:ascii="Times New Roman" w:hAnsi="Times New Roman"/>
+          <w:lang w:val="fr-FR"/>
+        </w:rPr>
+        <w:t xml:space="preserve"> </w:t>
+      </w:r>
+      <w:proofErr w:type="spellStart"/>
+      <w:r>
+        <w:rPr>
+          <w:rFonts w:ascii="Times New Roman" w:hAnsi="Times New Roman"/>
+          <w:lang w:val="fr-FR"/>
+        </w:rPr>
+        <w:t>dataset</w:t>
+      </w:r>
+      <w:proofErr w:type="spellEnd"/>
+      <w:r>
+        <w:rPr>
+          <w:rFonts w:ascii="Times New Roman" w:hAnsi="Times New Roman"/>
+          <w:lang w:val="fr-FR"/>
+        </w:rPr>
+        <w:t xml:space="preserve"> and </w:t>
+      </w:r>
+      <w:proofErr w:type="spellStart"/>
+      <w:r>
+        <w:rPr>
+          <w:rFonts w:ascii="Times New Roman" w:hAnsi="Times New Roman"/>
+          <w:lang w:val="fr-FR"/>
+        </w:rPr>
+        <w:t>were</w:t>
+      </w:r>
+      <w:proofErr w:type="spellEnd"/>
+      <w:r>
+        <w:rPr>
+          <w:rFonts w:ascii="Times New Roman" w:hAnsi="Times New Roman"/>
+          <w:lang w:val="fr-FR"/>
+        </w:rPr>
+        <w:t xml:space="preserve"> able to</w:t>
+      </w:r>
       <w:r>
         <w:rPr>
           <w:rFonts w:ascii="Times New Roman" w:hAnsi="Times New Roman"/>
@@ -2747,15 +2549,6 @@
         <w:t>provide</w:t>
       </w:r>
       <w:proofErr w:type="spellEnd"/>
-      <w:del w:id="27" w:author="Seidl, Amanda H" w:date="2020-11-02T08:49:00Z">
-        <w:r>
-          <w:rPr>
-            <w:rFonts w:ascii="Times New Roman" w:hAnsi="Times New Roman"/>
-            <w:lang w:val="fr-FR"/>
-          </w:rPr>
-          <w:delText>s</w:delText>
-        </w:r>
-      </w:del>
       <w:r>
         <w:rPr>
           <w:rFonts w:ascii="Times New Roman" w:hAnsi="Times New Roman"/>
@@ -2884,15 +2677,6 @@
         <w:t>explain</w:t>
       </w:r>
       <w:proofErr w:type="spellEnd"/>
-      <w:del w:id="28" w:author="Seidl, Amanda H" w:date="2020-11-02T08:50:00Z">
-        <w:r>
-          <w:rPr>
-            <w:rFonts w:ascii="Times New Roman" w:hAnsi="Times New Roman"/>
-            <w:lang w:val="fr-FR"/>
-          </w:rPr>
-          <w:delText>s</w:delText>
-        </w:r>
-      </w:del>
       <w:r>
         <w:rPr>
           <w:rFonts w:ascii="Times New Roman" w:hAnsi="Times New Roman"/>
@@ -3005,14 +2789,7 @@
           <w:rFonts w:ascii="Times New Roman" w:eastAsia="Times New Roman" w:hAnsi="Times New Roman" w:cs="Times New Roman"/>
           <w:lang w:val="fr-FR"/>
         </w:rPr>
-        <w:t>und</w:t>
-      </w:r>
-      <w:r>
-        <w:rPr>
-          <w:rFonts w:ascii="Times New Roman" w:eastAsia="Times New Roman" w:hAnsi="Times New Roman" w:cs="Times New Roman"/>
-          <w:lang w:val="fr-FR"/>
-        </w:rPr>
-        <w:t>erstand</w:t>
+        <w:t>understand</w:t>
       </w:r>
       <w:proofErr w:type="spellEnd"/>
       <w:r>
@@ -3236,7 +3013,16 @@
           <w:rFonts w:ascii="Times New Roman" w:eastAsia="Times New Roman" w:hAnsi="Times New Roman" w:cs="Times New Roman"/>
           <w:lang w:val="fr-FR"/>
         </w:rPr>
-        <w:t>unbiased</w:t>
+        <w:t>unbi</w:t>
+      </w:r>
+      <w:bookmarkStart w:id="0" w:name="_GoBack"/>
+      <w:bookmarkEnd w:id="0"/>
+      <w:r>
+        <w:rPr>
+          <w:rFonts w:ascii="Times New Roman" w:eastAsia="Times New Roman" w:hAnsi="Times New Roman" w:cs="Times New Roman"/>
+          <w:lang w:val="fr-FR"/>
+        </w:rPr>
+        <w:t>ased</w:t>
       </w:r>
       <w:proofErr w:type="spellEnd"/>
       <w:r>
@@ -3279,6 +3065,7 @@
         <w:t xml:space="preserve"> </w:t>
       </w:r>
       <w:proofErr w:type="spellStart"/>
+      <w:proofErr w:type="gramStart"/>
       <w:r>
         <w:rPr>
           <w:rFonts w:ascii="Times New Roman" w:eastAsia="Times New Roman" w:hAnsi="Times New Roman" w:cs="Times New Roman"/>
@@ -3294,6 +3081,7 @@
         </w:rPr>
         <w:t>:</w:t>
       </w:r>
+      <w:proofErr w:type="gramEnd"/>
     </w:p>
     <w:p>
       <w:pPr>
@@ -3413,6 +3201,7 @@
         <w:t xml:space="preserve"> </w:t>
       </w:r>
       <w:proofErr w:type="spellStart"/>
+      <w:proofErr w:type="gramStart"/>
       <w:r>
         <w:rPr>
           <w:rFonts w:ascii="Times New Roman" w:hAnsi="Times New Roman"/>
@@ -3421,6 +3210,7 @@
         <w:t>extracted</w:t>
       </w:r>
       <w:proofErr w:type="spellEnd"/>
+      <w:proofErr w:type="gramEnd"/>
       <w:r>
         <w:rPr>
           <w:rFonts w:ascii="Times New Roman" w:hAnsi="Times New Roman"/>
@@ -3498,12 +3288,6 @@
           <w:i/>
           <w:iCs/>
           <w:lang w:val="fr-FR"/>
-          <w:rPrChange w:id="29" w:author="Seidl, Amanda H" w:date="2020-11-02T08:51:00Z">
-            <w:rPr>
-              <w:rFonts w:ascii="Times New Roman" w:hAnsi="Times New Roman"/>
-              <w:lang w:val="fr-FR"/>
-            </w:rPr>
-          </w:rPrChange>
         </w:rPr>
         <w:t>JSLHR</w:t>
       </w:r>
@@ -3526,12 +3310,13 @@
         <w:spacing w:after="120"/>
         <w:jc w:val="both"/>
         <w:rPr>
+          <w:rFonts w:ascii="Times New Roman" w:hAnsi="Times New Roman" w:cs="Times New Roman"/>
           <w:lang w:val="fr-FR"/>
         </w:rPr>
       </w:pPr>
       <w:r>
         <w:rPr>
-          <w:rFonts w:ascii="Times New Roman" w:hAnsi="Times New Roman"/>
+          <w:rFonts w:ascii="Times New Roman" w:hAnsi="Times New Roman" w:cs="Times New Roman"/>
           <w:lang w:val="fr-FR"/>
         </w:rPr>
         <w:t xml:space="preserve">Laura </w:t>
@@ -3539,7 +3324,7 @@
       <w:proofErr w:type="spellStart"/>
       <w:r>
         <w:rPr>
-          <w:rFonts w:ascii="Times New Roman" w:hAnsi="Times New Roman"/>
+          <w:rFonts w:ascii="Times New Roman" w:hAnsi="Times New Roman" w:cs="Times New Roman"/>
           <w:lang w:val="fr-FR"/>
         </w:rPr>
         <w:t>Dilley</w:t>
@@ -3547,7 +3332,7 @@
       <w:proofErr w:type="spellEnd"/>
       <w:r>
         <w:rPr>
-          <w:rFonts w:ascii="Times New Roman" w:hAnsi="Times New Roman"/>
+          <w:rFonts w:ascii="Times New Roman" w:hAnsi="Times New Roman" w:cs="Times New Roman"/>
           <w:lang w:val="fr-FR"/>
         </w:rPr>
         <w:t xml:space="preserve"> (ldilley@msu.edu) </w:t>
@@ -3555,7 +3340,7 @@
       <w:proofErr w:type="spellStart"/>
       <w:r>
         <w:rPr>
-          <w:rFonts w:ascii="Times New Roman" w:hAnsi="Times New Roman"/>
+          <w:rFonts w:ascii="Times New Roman" w:hAnsi="Times New Roman" w:cs="Times New Roman"/>
           <w:lang w:val="fr-FR"/>
         </w:rPr>
         <w:t>coauthored</w:t>
@@ -3563,7 +3348,7 @@
       <w:proofErr w:type="spellEnd"/>
       <w:r>
         <w:rPr>
-          <w:rFonts w:ascii="Times New Roman" w:hAnsi="Times New Roman"/>
+          <w:rFonts w:ascii="Times New Roman" w:hAnsi="Times New Roman" w:cs="Times New Roman"/>
           <w:lang w:val="fr-FR"/>
         </w:rPr>
         <w:t xml:space="preserve"> an </w:t>
@@ -3571,7 +3356,7 @@
       <w:proofErr w:type="spellStart"/>
       <w:r>
         <w:rPr>
-          <w:rFonts w:ascii="Times New Roman" w:hAnsi="Times New Roman"/>
+          <w:rFonts w:ascii="Times New Roman" w:hAnsi="Times New Roman" w:cs="Times New Roman"/>
           <w:lang w:val="fr-FR"/>
         </w:rPr>
         <w:t>evaluation</w:t>
@@ -3579,7 +3364,7 @@
       <w:proofErr w:type="spellEnd"/>
       <w:r>
         <w:rPr>
-          <w:rFonts w:ascii="Times New Roman" w:hAnsi="Times New Roman"/>
+          <w:rFonts w:ascii="Times New Roman" w:hAnsi="Times New Roman" w:cs="Times New Roman"/>
           <w:lang w:val="fr-FR"/>
         </w:rPr>
         <w:t xml:space="preserve"> as </w:t>
@@ -3587,7 +3372,7 @@
       <w:proofErr w:type="spellStart"/>
       <w:r>
         <w:rPr>
-          <w:rFonts w:ascii="Times New Roman" w:hAnsi="Times New Roman"/>
+          <w:rFonts w:ascii="Times New Roman" w:hAnsi="Times New Roman" w:cs="Times New Roman"/>
           <w:lang w:val="fr-FR"/>
         </w:rPr>
         <w:t>well</w:t>
@@ -3595,7 +3380,7 @@
       <w:proofErr w:type="spellEnd"/>
       <w:r>
         <w:rPr>
-          <w:rFonts w:ascii="Times New Roman" w:hAnsi="Times New Roman"/>
+          <w:rFonts w:ascii="Times New Roman" w:hAnsi="Times New Roman" w:cs="Times New Roman"/>
           <w:lang w:val="fr-FR"/>
         </w:rPr>
         <w:t xml:space="preserve"> as a </w:t>
@@ -3603,7 +3388,7 @@
       <w:proofErr w:type="spellStart"/>
       <w:r>
         <w:rPr>
-          <w:rFonts w:ascii="Times New Roman" w:hAnsi="Times New Roman"/>
+          <w:rFonts w:ascii="Times New Roman" w:hAnsi="Times New Roman" w:cs="Times New Roman"/>
           <w:lang w:val="fr-FR"/>
         </w:rPr>
         <w:t>meta-analysis</w:t>
@@ -3611,7 +3396,7 @@
       <w:proofErr w:type="spellEnd"/>
       <w:r>
         <w:rPr>
-          <w:rFonts w:ascii="Times New Roman" w:hAnsi="Times New Roman"/>
+          <w:rFonts w:ascii="Times New Roman" w:hAnsi="Times New Roman" w:cs="Times New Roman"/>
           <w:lang w:val="fr-FR"/>
         </w:rPr>
         <w:t xml:space="preserve"> of the LENA system</w:t>
@@ -3623,65 +3408,72 @@
         <w:widowControl w:val="0"/>
         <w:numPr>
           <w:ilvl w:val="0"/>
-          <w:numId w:val="3"/>
+          <w:numId w:val="2"/>
         </w:numPr>
         <w:spacing w:after="120"/>
         <w:jc w:val="both"/>
         <w:rPr>
-          <w:i/>
-          <w:iCs/>
-          <w:lang w:val="fr-FR"/>
+          <w:rFonts w:ascii="Times New Roman" w:hAnsi="Times New Roman" w:cs="Times New Roman"/>
         </w:rPr>
       </w:pPr>
-      <w:commentRangeStart w:id="30"/>
-      <w:proofErr w:type="spellStart"/>
-      <w:r>
-        <w:rPr>
-          <w:rFonts w:ascii="Times New Roman" w:hAnsi="Times New Roman"/>
-          <w:i/>
-          <w:iCs/>
-          <w:lang w:val="fr-FR"/>
-        </w:rPr>
-        <w:t>someone</w:t>
-      </w:r>
-      <w:proofErr w:type="spellEnd"/>
-      <w:r>
-        <w:rPr>
-          <w:rFonts w:ascii="Times New Roman" w:hAnsi="Times New Roman"/>
-          <w:i/>
-          <w:iCs/>
-          <w:lang w:val="fr-FR"/>
-        </w:rPr>
-        <w:t xml:space="preserve"> </w:t>
-      </w:r>
-      <w:proofErr w:type="spellStart"/>
-      <w:r>
-        <w:rPr>
-          <w:rFonts w:ascii="Times New Roman" w:hAnsi="Times New Roman"/>
-          <w:i/>
-          <w:iCs/>
-          <w:lang w:val="fr-FR"/>
-        </w:rPr>
-        <w:t>with</w:t>
-      </w:r>
-      <w:proofErr w:type="spellEnd"/>
-      <w:r>
-        <w:rPr>
-          <w:rFonts w:ascii="Times New Roman" w:hAnsi="Times New Roman"/>
-          <w:i/>
-          <w:iCs/>
-          <w:lang w:val="fr-FR"/>
-        </w:rPr>
-        <w:t xml:space="preserve"> expertise in AS?</w:t>
-      </w:r>
-      <w:commentRangeEnd w:id="30"/>
-      <w:r>
-        <w:rPr>
-          <w:rStyle w:val="CommentReference"/>
+      <w:r>
+        <w:rPr>
           <w:rFonts w:ascii="Times New Roman" w:hAnsi="Times New Roman" w:cs="Times New Roman"/>
-          <w:color w:val="auto"/>
-        </w:rPr>
-        <w:commentReference w:id="30"/>
+          <w:lang w:val="fr-FR"/>
+        </w:rPr>
+        <w:t xml:space="preserve">Katie </w:t>
+      </w:r>
+      <w:proofErr w:type="spellStart"/>
+      <w:r>
+        <w:rPr>
+          <w:rFonts w:ascii="Times New Roman" w:hAnsi="Times New Roman" w:cs="Times New Roman"/>
+          <w:lang w:val="fr-FR"/>
+        </w:rPr>
+        <w:t>Belardi</w:t>
+      </w:r>
+      <w:proofErr w:type="spellEnd"/>
+      <w:r>
+        <w:rPr>
+          <w:rFonts w:ascii="Times New Roman" w:hAnsi="Times New Roman" w:cs="Times New Roman"/>
+          <w:lang w:val="fr-FR"/>
+        </w:rPr>
+        <w:t xml:space="preserve"> (</w:t>
+      </w:r>
+      <w:hyperlink r:id="rId7" w:history="1">
+        <w:r>
+          <w:rPr>
+            <w:rStyle w:val="Hyperlink"/>
+            <w:rFonts w:ascii="Times New Roman" w:hAnsi="Times New Roman" w:cs="Times New Roman"/>
+          </w:rPr>
+          <w:t>KMB326@pitt.edu</w:t>
+        </w:r>
+      </w:hyperlink>
+      <w:r>
+        <w:rPr>
+          <w:rFonts w:ascii="Times New Roman" w:hAnsi="Times New Roman" w:cs="Times New Roman"/>
+          <w:lang w:val="fr-FR"/>
+        </w:rPr>
+        <w:t xml:space="preserve">) </w:t>
+      </w:r>
+      <w:r>
+        <w:rPr>
+          <w:rFonts w:ascii="Times New Roman" w:hAnsi="Times New Roman" w:cs="Times New Roman"/>
+        </w:rPr>
+        <w:t xml:space="preserve">has done work on canonical babbling ratio and volubility in </w:t>
+      </w:r>
+      <w:proofErr w:type="spellStart"/>
+      <w:r>
+        <w:rPr>
+          <w:rFonts w:ascii="Times New Roman" w:hAnsi="Times New Roman" w:cs="Times New Roman"/>
+        </w:rPr>
+        <w:t>syndromic</w:t>
+      </w:r>
+      <w:proofErr w:type="spellEnd"/>
+      <w:r>
+        <w:rPr>
+          <w:rFonts w:ascii="Times New Roman" w:hAnsi="Times New Roman" w:cs="Times New Roman"/>
+        </w:rPr>
+        <w:t xml:space="preserve"> populations</w:t>
       </w:r>
     </w:p>
     <w:p>
@@ -3725,88 +3517,30 @@
         <w:pStyle w:val="BodyA"/>
         <w:spacing w:after="120"/>
       </w:pPr>
-      <w:r>
-        <w:rPr>
-          <w:rFonts w:ascii="Times New Roman" w:hAnsi="Times New Roman"/>
-        </w:rPr>
-        <w:t xml:space="preserve">Alejandrina </w:t>
-      </w:r>
-      <w:proofErr w:type="spellStart"/>
-      <w:r>
-        <w:rPr>
-          <w:rFonts w:ascii="Times New Roman" w:hAnsi="Times New Roman"/>
-        </w:rPr>
-        <w:t>Cristia</w:t>
-      </w:r>
-      <w:proofErr w:type="spellEnd"/>
-      <w:r>
-        <w:rPr>
-          <w:rFonts w:ascii="Times New Roman" w:hAnsi="Times New Roman"/>
-        </w:rPr>
-        <w:t>, on behalf of all authors</w:t>
+      <w:proofErr w:type="spellStart"/>
+      <w:r>
+        <w:rPr>
+          <w:rFonts w:ascii="Times New Roman" w:hAnsi="Times New Roman"/>
+        </w:rPr>
+        <w:t>Alejandrina</w:t>
+      </w:r>
+      <w:proofErr w:type="spellEnd"/>
+      <w:r>
+        <w:rPr>
+          <w:rFonts w:ascii="Times New Roman" w:hAnsi="Times New Roman"/>
+        </w:rPr>
+        <w:t xml:space="preserve"> Cristia, on behalf of all authors</w:t>
       </w:r>
     </w:p>
     <w:sectPr>
-      <w:headerReference w:type="default" r:id="rId11"/>
-      <w:footerReference w:type="default" r:id="rId12"/>
+      <w:headerReference w:type="default" r:id="rId8"/>
+      <w:footerReference w:type="default" r:id="rId9"/>
       <w:pgSz w:w="12240" w:h="15840"/>
       <w:pgMar w:top="993" w:right="1417" w:bottom="709" w:left="1417" w:header="720" w:footer="720" w:gutter="0"/>
       <w:cols w:space="720"/>
     </w:sectPr>
   </w:body>
 </w:document>
-</file>
-
-<file path=word/comments.xml><?xml version="1.0" encoding="utf-8"?>
-<w:comments xmlns:wpc="http://schemas.microsoft.com/office/word/2010/wordprocessingCanvas" xmlns:cx="http://schemas.microsoft.com/office/drawing/2014/chartex" xmlns:cx1="http://schemas.microsoft.com/office/drawing/2015/9/8/chartex" xmlns:cx2="http://schemas.microsoft.com/office/drawing/2015/10/21/chartex" xmlns:cx3="http://schemas.microsoft.com/office/drawing/2016/5/9/chartex" xmlns:cx4="http://schemas.microsoft.com/office/drawing/2016/5/10/chartex" xmlns:cx5="http://schemas.microsoft.com/office/drawing/2016/5/11/chartex" xmlns:cx6="http://schemas.microsoft.com/office/drawing/2016/5/12/chartex" xmlns:cx7="http://schemas.microsoft.com/office/drawing/2016/5/13/chartex" xmlns:cx8="http://schemas.microsoft.com/office/drawing/2016/5/14/chartex" xmlns:mc="http://schemas.openxmlformats.org/markup-compatibility/2006" xmlns:aink="http://schemas.microsoft.com/office/drawing/2016/ink" xmlns:am3d="http://schemas.microsoft.com/office/drawing/2017/model3d" xmlns:o="urn:schemas-microsoft-com:office:office" xmlns:r="http://schemas.openxmlformats.org/officeDocument/2006/relationships" xmlns:m="http://schemas.openxmlformats.org/officeDocument/2006/math" xmlns:v="urn:schemas-microsoft-com:vml" xmlns:wp14="http://schemas.microsoft.com/office/word/2010/wordprocessingDrawing" xmlns:wp="http://schemas.openxmlformats.org/drawingml/2006/wordprocessingDrawing" xmlns:w10="urn:schemas-microsoft-com:office:word" xmlns:w="http://schemas.openxmlformats.org/wordprocessingml/2006/main" xmlns:w14="http://schemas.microsoft.com/office/word/2010/wordml" xmlns:w15="http://schemas.microsoft.com/office/word/2012/wordml" xmlns:w16cex="http://schemas.microsoft.com/office/word/2018/wordml/cex" xmlns:w16cid="http://schemas.microsoft.com/office/word/2016/wordml/cid" xmlns:w16="http://schemas.microsoft.com/office/word/2018/wordml" xmlns:w16se="http://schemas.microsoft.com/office/word/2015/wordml/symex" xmlns:wpg="http://schemas.microsoft.com/office/word/2010/wordprocessingGroup" xmlns:wpi="http://schemas.microsoft.com/office/word/2010/wordprocessingInk" xmlns:wne="http://schemas.microsoft.com/office/word/2006/wordml" xmlns:wps="http://schemas.microsoft.com/office/word/2010/wordprocessingShape" mc:Ignorable="w14 w15 w16se w16cid w16 w16cex wp14">
-  <w:comment w:id="0" w:author="Seidl, Amanda H" w:date="2020-11-02T08:42:00Z" w:initials="SAH">
-    <w:p>
-      <w:pPr>
-        <w:pStyle w:val="CommentText"/>
-      </w:pPr>
-      <w:r>
-        <w:rPr>
-          <w:rStyle w:val="CommentReference"/>
-        </w:rPr>
-        <w:annotationRef/>
-      </w:r>
-      <w:r>
-        <w:t>Sounds better without the s</w:t>
-      </w:r>
-    </w:p>
-  </w:comment>
-  <w:comment w:id="30" w:author="Seidl, Amanda H" w:date="2020-11-02T08:57:00Z" w:initials="SAH">
-    <w:p>
-      <w:pPr>
-        <w:pStyle w:val="CommentText"/>
-      </w:pPr>
-      <w:r>
-        <w:rPr>
-          <w:rStyle w:val="CommentReference"/>
-        </w:rPr>
-        <w:annotationRef/>
-      </w:r>
-      <w:r>
-        <w:t xml:space="preserve">I think it might be best to add </w:t>
-      </w:r>
-      <w:proofErr w:type="spellStart"/>
-      <w:r>
-        <w:t>Belardi</w:t>
-      </w:r>
-      <w:proofErr w:type="spellEnd"/>
-      <w:r>
-        <w:t xml:space="preserve"> or someone else who does FXS or another NGS, since there is so little on AS here. What do you think, Lisa?</w:t>
-      </w:r>
-    </w:p>
-  </w:comment>
-</w:comments>
-</file>
-
-<file path=word/commentsExtended.xml><?xml version="1.0" encoding="utf-8"?>
-<w15:commentsEx xmlns:wpc="http://schemas.microsoft.com/office/word/2010/wordprocessingCanvas" xmlns:cx="http://schemas.microsoft.com/office/drawing/2014/chartex" xmlns:cx1="http://schemas.microsoft.com/office/drawing/2015/9/8/chartex" xmlns:cx2="http://schemas.microsoft.com/office/drawing/2015/10/21/chartex" xmlns:cx3="http://schemas.microsoft.com/office/drawing/2016/5/9/chartex" xmlns:cx4="http://schemas.microsoft.com/office/drawing/2016/5/10/chartex" xmlns:cx5="http://schemas.microsoft.com/office/drawing/2016/5/11/chartex" xmlns:cx6="http://schemas.microsoft.com/office/drawing/2016/5/12/chartex" xmlns:cx7="http://schemas.microsoft.com/office/drawing/2016/5/13/chartex" xmlns:cx8="http://schemas.microsoft.com/office/drawing/2016/5/14/chartex" xmlns:mc="http://schemas.openxmlformats.org/markup-compatibility/2006" xmlns:aink="http://schemas.microsoft.com/office/drawing/2016/ink" xmlns:am3d="http://schemas.microsoft.com/office/drawing/2017/model3d" xmlns:o="urn:schemas-microsoft-com:office:office" xmlns:r="http://schemas.openxmlformats.org/officeDocument/2006/relationships" xmlns:m="http://schemas.openxmlformats.org/officeDocument/2006/math" xmlns:v="urn:schemas-microsoft-com:vml" xmlns:wp14="http://schemas.microsoft.com/office/word/2010/wordprocessingDrawing" xmlns:wp="http://schemas.openxmlformats.org/drawingml/2006/wordprocessingDrawing" xmlns:w10="urn:schemas-microsoft-com:office:word" xmlns:w="http://schemas.openxmlformats.org/wordprocessingml/2006/main" xmlns:w14="http://schemas.microsoft.com/office/word/2010/wordml" xmlns:w15="http://schemas.microsoft.com/office/word/2012/wordml" xmlns:w16cex="http://schemas.microsoft.com/office/word/2018/wordml/cex" xmlns:w16cid="http://schemas.microsoft.com/office/word/2016/wordml/cid" xmlns:w16="http://schemas.microsoft.com/office/word/2018/wordml" xmlns:w16se="http://schemas.microsoft.com/office/word/2015/wordml/symex" xmlns:wpg="http://schemas.microsoft.com/office/word/2010/wordprocessingGroup" xmlns:wpi="http://schemas.microsoft.com/office/word/2010/wordprocessingInk" xmlns:wne="http://schemas.microsoft.com/office/word/2006/wordml" xmlns:wps="http://schemas.microsoft.com/office/word/2010/wordprocessingShape" mc:Ignorable="w14 w15 w16se w16cid w16 w16cex wp14">
-  <w15:commentEx w15:paraId="6D3C09AA" w15:done="0"/>
-  <w15:commentEx w15:paraId="6B5432C7" w15:done="0"/>
-</w15:commentsEx>
 </file>
 
 <file path=word/commentsExtensible.xml><?xml version="1.0" encoding="utf-8"?>
@@ -3824,7 +3558,7 @@
 </file>
 
 <file path=word/endnotes.xml><?xml version="1.0" encoding="utf-8"?>
-<w:endnotes xmlns:wpc="http://schemas.microsoft.com/office/word/2010/wordprocessingCanvas" xmlns:cx="http://schemas.microsoft.com/office/drawing/2014/chartex" xmlns:cx1="http://schemas.microsoft.com/office/drawing/2015/9/8/chartex" xmlns:cx2="http://schemas.microsoft.com/office/drawing/2015/10/21/chartex" xmlns:cx3="http://schemas.microsoft.com/office/drawing/2016/5/9/chartex" xmlns:cx4="http://schemas.microsoft.com/office/drawing/2016/5/10/chartex" xmlns:cx5="http://schemas.microsoft.com/office/drawing/2016/5/11/chartex" xmlns:cx6="http://schemas.microsoft.com/office/drawing/2016/5/12/chartex" xmlns:cx7="http://schemas.microsoft.com/office/drawing/2016/5/13/chartex" xmlns:cx8="http://schemas.microsoft.com/office/drawing/2016/5/14/chartex" xmlns:mc="http://schemas.openxmlformats.org/markup-compatibility/2006" xmlns:aink="http://schemas.microsoft.com/office/drawing/2016/ink" xmlns:am3d="http://schemas.microsoft.com/office/drawing/2017/model3d" xmlns:o="urn:schemas-microsoft-com:office:office" xmlns:r="http://schemas.openxmlformats.org/officeDocument/2006/relationships" xmlns:m="http://schemas.openxmlformats.org/officeDocument/2006/math" xmlns:v="urn:schemas-microsoft-com:vml" xmlns:wp14="http://schemas.microsoft.com/office/word/2010/wordprocessingDrawing" xmlns:wp="http://schemas.openxmlformats.org/drawingml/2006/wordprocessingDrawing" xmlns:w10="urn:schemas-microsoft-com:office:word" xmlns:w="http://schemas.openxmlformats.org/wordprocessingml/2006/main" xmlns:w14="http://schemas.microsoft.com/office/word/2010/wordml" xmlns:w15="http://schemas.microsoft.com/office/word/2012/wordml" xmlns:w16cex="http://schemas.microsoft.com/office/word/2018/wordml/cex" xmlns:w16cid="http://schemas.microsoft.com/office/word/2016/wordml/cid" xmlns:w16="http://schemas.microsoft.com/office/word/2018/wordml" xmlns:w16se="http://schemas.microsoft.com/office/word/2015/wordml/symex" xmlns:wpg="http://schemas.microsoft.com/office/word/2010/wordprocessingGroup" xmlns:wpi="http://schemas.microsoft.com/office/word/2010/wordprocessingInk" xmlns:wne="http://schemas.microsoft.com/office/word/2006/wordml" xmlns:wps="http://schemas.microsoft.com/office/word/2010/wordprocessingShape" mc:Ignorable="w14 w15 w16se w16cid w16 w16cex wp14">
+<w:endnotes xmlns:wpc="http://schemas.microsoft.com/office/word/2010/wordprocessingCanvas" xmlns:mo="http://schemas.microsoft.com/office/mac/office/2008/main" xmlns:mc="http://schemas.openxmlformats.org/markup-compatibility/2006" xmlns:mv="urn:schemas-microsoft-com:mac:vml" xmlns:o="urn:schemas-microsoft-com:office:office" xmlns:r="http://schemas.openxmlformats.org/officeDocument/2006/relationships" xmlns:m="http://schemas.openxmlformats.org/officeDocument/2006/math" xmlns:v="urn:schemas-microsoft-com:vml" xmlns:wp14="http://schemas.microsoft.com/office/word/2010/wordprocessingDrawing" xmlns:wp="http://schemas.openxmlformats.org/drawingml/2006/wordprocessingDrawing" xmlns:w10="urn:schemas-microsoft-com:office:word" xmlns:w="http://schemas.openxmlformats.org/wordprocessingml/2006/main" xmlns:w14="http://schemas.microsoft.com/office/word/2010/wordml" xmlns:w15="http://schemas.microsoft.com/office/word/2012/wordml" xmlns:wpg="http://schemas.microsoft.com/office/word/2010/wordprocessingGroup" xmlns:wpi="http://schemas.microsoft.com/office/word/2010/wordprocessingInk" xmlns:wne="http://schemas.microsoft.com/office/word/2006/wordml" xmlns:wps="http://schemas.microsoft.com/office/word/2010/wordprocessingShape" mc:Ignorable="w14 w15 wp14">
   <w:endnote w:type="separator" w:id="-1">
     <w:p>
       <w:r>
@@ -3843,7 +3577,7 @@
 </file>
 
 <file path=word/footer1.xml><?xml version="1.0" encoding="utf-8"?>
-<w:ftr xmlns:wpc="http://schemas.microsoft.com/office/word/2010/wordprocessingCanvas" xmlns:cx="http://schemas.microsoft.com/office/drawing/2014/chartex" xmlns:cx1="http://schemas.microsoft.com/office/drawing/2015/9/8/chartex" xmlns:cx2="http://schemas.microsoft.com/office/drawing/2015/10/21/chartex" xmlns:cx3="http://schemas.microsoft.com/office/drawing/2016/5/9/chartex" xmlns:cx4="http://schemas.microsoft.com/office/drawing/2016/5/10/chartex" xmlns:cx5="http://schemas.microsoft.com/office/drawing/2016/5/11/chartex" xmlns:cx6="http://schemas.microsoft.com/office/drawing/2016/5/12/chartex" xmlns:cx7="http://schemas.microsoft.com/office/drawing/2016/5/13/chartex" xmlns:cx8="http://schemas.microsoft.com/office/drawing/2016/5/14/chartex" xmlns:mc="http://schemas.openxmlformats.org/markup-compatibility/2006" xmlns:aink="http://schemas.microsoft.com/office/drawing/2016/ink" xmlns:am3d="http://schemas.microsoft.com/office/drawing/2017/model3d" xmlns:o="urn:schemas-microsoft-com:office:office" xmlns:r="http://schemas.openxmlformats.org/officeDocument/2006/relationships" xmlns:m="http://schemas.openxmlformats.org/officeDocument/2006/math" xmlns:v="urn:schemas-microsoft-com:vml" xmlns:wp14="http://schemas.microsoft.com/office/word/2010/wordprocessingDrawing" xmlns:wp="http://schemas.openxmlformats.org/drawingml/2006/wordprocessingDrawing" xmlns:w10="urn:schemas-microsoft-com:office:word" xmlns:w="http://schemas.openxmlformats.org/wordprocessingml/2006/main" xmlns:w14="http://schemas.microsoft.com/office/word/2010/wordml" xmlns:w15="http://schemas.microsoft.com/office/word/2012/wordml" xmlns:w16cex="http://schemas.microsoft.com/office/word/2018/wordml/cex" xmlns:w16cid="http://schemas.microsoft.com/office/word/2016/wordml/cid" xmlns:w16="http://schemas.microsoft.com/office/word/2018/wordml" xmlns:w16se="http://schemas.microsoft.com/office/word/2015/wordml/symex" xmlns:wpg="http://schemas.microsoft.com/office/word/2010/wordprocessingGroup" xmlns:wpi="http://schemas.microsoft.com/office/word/2010/wordprocessingInk" xmlns:wne="http://schemas.microsoft.com/office/word/2006/wordml" xmlns:wps="http://schemas.microsoft.com/office/word/2010/wordprocessingShape" mc:Ignorable="w14 w15 w16se w16cid w16 w16cex wp14">
+<w:ftr xmlns:wpc="http://schemas.microsoft.com/office/word/2010/wordprocessingCanvas" xmlns:mo="http://schemas.microsoft.com/office/mac/office/2008/main" xmlns:mc="http://schemas.openxmlformats.org/markup-compatibility/2006" xmlns:mv="urn:schemas-microsoft-com:mac:vml" xmlns:o="urn:schemas-microsoft-com:office:office" xmlns:r="http://schemas.openxmlformats.org/officeDocument/2006/relationships" xmlns:m="http://schemas.openxmlformats.org/officeDocument/2006/math" xmlns:v="urn:schemas-microsoft-com:vml" xmlns:wp14="http://schemas.microsoft.com/office/word/2010/wordprocessingDrawing" xmlns:wp="http://schemas.openxmlformats.org/drawingml/2006/wordprocessingDrawing" xmlns:w10="urn:schemas-microsoft-com:office:word" xmlns:w="http://schemas.openxmlformats.org/wordprocessingml/2006/main" xmlns:w14="http://schemas.microsoft.com/office/word/2010/wordml" xmlns:w15="http://schemas.microsoft.com/office/word/2012/wordml" xmlns:wpg="http://schemas.microsoft.com/office/word/2010/wordprocessingGroup" xmlns:wpi="http://schemas.microsoft.com/office/word/2010/wordprocessingInk" xmlns:wne="http://schemas.microsoft.com/office/word/2006/wordml" xmlns:wps="http://schemas.microsoft.com/office/word/2010/wordprocessingShape" mc:Ignorable="w14 w15 wp14">
   <w:p>
     <w:pPr>
       <w:pStyle w:val="HeaderFooter"/>
@@ -3853,7 +3587,7 @@
 </file>
 
 <file path=word/footnotes.xml><?xml version="1.0" encoding="utf-8"?>
-<w:footnotes xmlns:wpc="http://schemas.microsoft.com/office/word/2010/wordprocessingCanvas" xmlns:cx="http://schemas.microsoft.com/office/drawing/2014/chartex" xmlns:cx1="http://schemas.microsoft.com/office/drawing/2015/9/8/chartex" xmlns:cx2="http://schemas.microsoft.com/office/drawing/2015/10/21/chartex" xmlns:cx3="http://schemas.microsoft.com/office/drawing/2016/5/9/chartex" xmlns:cx4="http://schemas.microsoft.com/office/drawing/2016/5/10/chartex" xmlns:cx5="http://schemas.microsoft.com/office/drawing/2016/5/11/chartex" xmlns:cx6="http://schemas.microsoft.com/office/drawing/2016/5/12/chartex" xmlns:cx7="http://schemas.microsoft.com/office/drawing/2016/5/13/chartex" xmlns:cx8="http://schemas.microsoft.com/office/drawing/2016/5/14/chartex" xmlns:mc="http://schemas.openxmlformats.org/markup-compatibility/2006" xmlns:aink="http://schemas.microsoft.com/office/drawing/2016/ink" xmlns:am3d="http://schemas.microsoft.com/office/drawing/2017/model3d" xmlns:o="urn:schemas-microsoft-com:office:office" xmlns:r="http://schemas.openxmlformats.org/officeDocument/2006/relationships" xmlns:m="http://schemas.openxmlformats.org/officeDocument/2006/math" xmlns:v="urn:schemas-microsoft-com:vml" xmlns:wp14="http://schemas.microsoft.com/office/word/2010/wordprocessingDrawing" xmlns:wp="http://schemas.openxmlformats.org/drawingml/2006/wordprocessingDrawing" xmlns:w10="urn:schemas-microsoft-com:office:word" xmlns:w="http://schemas.openxmlformats.org/wordprocessingml/2006/main" xmlns:w14="http://schemas.microsoft.com/office/word/2010/wordml" xmlns:w15="http://schemas.microsoft.com/office/word/2012/wordml" xmlns:w16cex="http://schemas.microsoft.com/office/word/2018/wordml/cex" xmlns:w16cid="http://schemas.microsoft.com/office/word/2016/wordml/cid" xmlns:w16="http://schemas.microsoft.com/office/word/2018/wordml" xmlns:w16se="http://schemas.microsoft.com/office/word/2015/wordml/symex" xmlns:wpg="http://schemas.microsoft.com/office/word/2010/wordprocessingGroup" xmlns:wpi="http://schemas.microsoft.com/office/word/2010/wordprocessingInk" xmlns:wne="http://schemas.microsoft.com/office/word/2006/wordml" xmlns:wps="http://schemas.microsoft.com/office/word/2010/wordprocessingShape" mc:Ignorable="w14 w15 w16se w16cid w16 w16cex wp14">
+<w:footnotes xmlns:wpc="http://schemas.microsoft.com/office/word/2010/wordprocessingCanvas" xmlns:mo="http://schemas.microsoft.com/office/mac/office/2008/main" xmlns:mc="http://schemas.openxmlformats.org/markup-compatibility/2006" xmlns:mv="urn:schemas-microsoft-com:mac:vml" xmlns:o="urn:schemas-microsoft-com:office:office" xmlns:r="http://schemas.openxmlformats.org/officeDocument/2006/relationships" xmlns:m="http://schemas.openxmlformats.org/officeDocument/2006/math" xmlns:v="urn:schemas-microsoft-com:vml" xmlns:wp14="http://schemas.microsoft.com/office/word/2010/wordprocessingDrawing" xmlns:wp="http://schemas.openxmlformats.org/drawingml/2006/wordprocessingDrawing" xmlns:w10="urn:schemas-microsoft-com:office:word" xmlns:w="http://schemas.openxmlformats.org/wordprocessingml/2006/main" xmlns:w14="http://schemas.microsoft.com/office/word/2010/wordml" xmlns:w15="http://schemas.microsoft.com/office/word/2012/wordml" xmlns:wpg="http://schemas.microsoft.com/office/word/2010/wordprocessingGroup" xmlns:wpi="http://schemas.microsoft.com/office/word/2010/wordprocessingInk" xmlns:wne="http://schemas.microsoft.com/office/word/2006/wordml" xmlns:wps="http://schemas.microsoft.com/office/word/2010/wordprocessingShape" mc:Ignorable="w14 w15 wp14">
   <w:footnote w:type="separator" w:id="-1">
     <w:p>
       <w:r>
@@ -3872,7 +3606,7 @@
 </file>
 
 <file path=word/header1.xml><?xml version="1.0" encoding="utf-8"?>
-<w:hdr xmlns:wpc="http://schemas.microsoft.com/office/word/2010/wordprocessingCanvas" xmlns:cx="http://schemas.microsoft.com/office/drawing/2014/chartex" xmlns:cx1="http://schemas.microsoft.com/office/drawing/2015/9/8/chartex" xmlns:cx2="http://schemas.microsoft.com/office/drawing/2015/10/21/chartex" xmlns:cx3="http://schemas.microsoft.com/office/drawing/2016/5/9/chartex" xmlns:cx4="http://schemas.microsoft.com/office/drawing/2016/5/10/chartex" xmlns:cx5="http://schemas.microsoft.com/office/drawing/2016/5/11/chartex" xmlns:cx6="http://schemas.microsoft.com/office/drawing/2016/5/12/chartex" xmlns:cx7="http://schemas.microsoft.com/office/drawing/2016/5/13/chartex" xmlns:cx8="http://schemas.microsoft.com/office/drawing/2016/5/14/chartex" xmlns:mc="http://schemas.openxmlformats.org/markup-compatibility/2006" xmlns:aink="http://schemas.microsoft.com/office/drawing/2016/ink" xmlns:am3d="http://schemas.microsoft.com/office/drawing/2017/model3d" xmlns:o="urn:schemas-microsoft-com:office:office" xmlns:r="http://schemas.openxmlformats.org/officeDocument/2006/relationships" xmlns:m="http://schemas.openxmlformats.org/officeDocument/2006/math" xmlns:v="urn:schemas-microsoft-com:vml" xmlns:wp14="http://schemas.microsoft.com/office/word/2010/wordprocessingDrawing" xmlns:wp="http://schemas.openxmlformats.org/drawingml/2006/wordprocessingDrawing" xmlns:w10="urn:schemas-microsoft-com:office:word" xmlns:w="http://schemas.openxmlformats.org/wordprocessingml/2006/main" xmlns:w14="http://schemas.microsoft.com/office/word/2010/wordml" xmlns:w15="http://schemas.microsoft.com/office/word/2012/wordml" xmlns:w16cex="http://schemas.microsoft.com/office/word/2018/wordml/cex" xmlns:w16cid="http://schemas.microsoft.com/office/word/2016/wordml/cid" xmlns:w16="http://schemas.microsoft.com/office/word/2018/wordml" xmlns:w16se="http://schemas.microsoft.com/office/word/2015/wordml/symex" xmlns:wpg="http://schemas.microsoft.com/office/word/2010/wordprocessingGroup" xmlns:wpi="http://schemas.microsoft.com/office/word/2010/wordprocessingInk" xmlns:wne="http://schemas.microsoft.com/office/word/2006/wordml" xmlns:wps="http://schemas.microsoft.com/office/word/2010/wordprocessingShape" mc:Ignorable="w14 w15 w16se w16cid w16 w16cex wp14">
+<w:hdr xmlns:wpc="http://schemas.microsoft.com/office/word/2010/wordprocessingCanvas" xmlns:mo="http://schemas.microsoft.com/office/mac/office/2008/main" xmlns:mc="http://schemas.openxmlformats.org/markup-compatibility/2006" xmlns:mv="urn:schemas-microsoft-com:mac:vml" xmlns:o="urn:schemas-microsoft-com:office:office" xmlns:r="http://schemas.openxmlformats.org/officeDocument/2006/relationships" xmlns:m="http://schemas.openxmlformats.org/officeDocument/2006/math" xmlns:v="urn:schemas-microsoft-com:vml" xmlns:wp14="http://schemas.microsoft.com/office/word/2010/wordprocessingDrawing" xmlns:wp="http://schemas.openxmlformats.org/drawingml/2006/wordprocessingDrawing" xmlns:w10="urn:schemas-microsoft-com:office:word" xmlns:w="http://schemas.openxmlformats.org/wordprocessingml/2006/main" xmlns:w14="http://schemas.microsoft.com/office/word/2010/wordml" xmlns:w15="http://schemas.microsoft.com/office/word/2012/wordml" xmlns:wpg="http://schemas.microsoft.com/office/word/2010/wordprocessingGroup" xmlns:wpi="http://schemas.microsoft.com/office/word/2010/wordprocessingInk" xmlns:wne="http://schemas.microsoft.com/office/word/2006/wordml" xmlns:wps="http://schemas.microsoft.com/office/word/2010/wordprocessingShape" mc:Ignorable="w14 w15 wp14">
   <w:p>
     <w:pPr>
       <w:pStyle w:val="HeaderFooter"/>
@@ -3927,7 +3661,7 @@
             </wp:anchor>
           </w:drawing>
         </mc:Choice>
-        <mc:Fallback>
+        <mc:Fallback xmlns:w16se="http://schemas.microsoft.com/office/word/2015/wordml/symex" xmlns:w16="http://schemas.microsoft.com/office/word/2018/wordml" xmlns:w16cid="http://schemas.microsoft.com/office/word/2016/wordml/cid" xmlns:w16cex="http://schemas.microsoft.com/office/word/2018/wordml/cex" xmlns:am3d="http://schemas.microsoft.com/office/drawing/2017/model3d" xmlns:aink="http://schemas.microsoft.com/office/drawing/2016/ink" xmlns:cx8="http://schemas.microsoft.com/office/drawing/2016/5/14/chartex" xmlns:cx7="http://schemas.microsoft.com/office/drawing/2016/5/13/chartex" xmlns:cx6="http://schemas.microsoft.com/office/drawing/2016/5/12/chartex" xmlns:cx5="http://schemas.microsoft.com/office/drawing/2016/5/11/chartex" xmlns:cx4="http://schemas.microsoft.com/office/drawing/2016/5/10/chartex" xmlns:cx3="http://schemas.microsoft.com/office/drawing/2016/5/9/chartex" xmlns:cx2="http://schemas.microsoft.com/office/drawing/2015/10/21/chartex" xmlns:cx1="http://schemas.microsoft.com/office/drawing/2015/9/8/chartex" xmlns:cx="http://schemas.microsoft.com/office/drawing/2014/chartex">
           <w:pict>
             <v:roundrect id="_x0000_s1026" style="visibility:visible;position:absolute;margin-left:0.0pt;margin-top:0.0pt;width:612.0pt;height:792.0pt;z-index:-251658240;mso-position-horizontal:absolute;mso-position-horizontal-relative:page;mso-position-vertical:absolute;mso-position-vertical-relative:page;mso-wrap-distance-left:12.0pt;mso-wrap-distance-top:12.0pt;mso-wrap-distance-right:12.0pt;mso-wrap-distance-bottom:12.0pt;" adj="0">
               <v:fill color="#FFFFFF" opacity="100.0%" type="solid"/>
@@ -3943,8 +3677,8 @@
 </file>
 
 <file path=word/numbering.xml><?xml version="1.0" encoding="utf-8"?>
-<w:numbering xmlns:wpc="http://schemas.microsoft.com/office/word/2010/wordprocessingCanvas" xmlns:cx="http://schemas.microsoft.com/office/drawing/2014/chartex" xmlns:cx1="http://schemas.microsoft.com/office/drawing/2015/9/8/chartex" xmlns:cx2="http://schemas.microsoft.com/office/drawing/2015/10/21/chartex" xmlns:cx3="http://schemas.microsoft.com/office/drawing/2016/5/9/chartex" xmlns:cx4="http://schemas.microsoft.com/office/drawing/2016/5/10/chartex" xmlns:cx5="http://schemas.microsoft.com/office/drawing/2016/5/11/chartex" xmlns:cx6="http://schemas.microsoft.com/office/drawing/2016/5/12/chartex" xmlns:cx7="http://schemas.microsoft.com/office/drawing/2016/5/13/chartex" xmlns:cx8="http://schemas.microsoft.com/office/drawing/2016/5/14/chartex" xmlns:mc="http://schemas.openxmlformats.org/markup-compatibility/2006" xmlns:aink="http://schemas.microsoft.com/office/drawing/2016/ink" xmlns:am3d="http://schemas.microsoft.com/office/drawing/2017/model3d" xmlns:o="urn:schemas-microsoft-com:office:office" xmlns:r="http://schemas.openxmlformats.org/officeDocument/2006/relationships" xmlns:m="http://schemas.openxmlformats.org/officeDocument/2006/math" xmlns:v="urn:schemas-microsoft-com:vml" xmlns:wp14="http://schemas.microsoft.com/office/word/2010/wordprocessingDrawing" xmlns:wp="http://schemas.openxmlformats.org/drawingml/2006/wordprocessingDrawing" xmlns:w10="urn:schemas-microsoft-com:office:word" xmlns:w="http://schemas.openxmlformats.org/wordprocessingml/2006/main" xmlns:w14="http://schemas.microsoft.com/office/word/2010/wordml" xmlns:w15="http://schemas.microsoft.com/office/word/2012/wordml" xmlns:w16cex="http://schemas.microsoft.com/office/word/2018/wordml/cex" xmlns:w16cid="http://schemas.microsoft.com/office/word/2016/wordml/cid" xmlns:w16="http://schemas.microsoft.com/office/word/2018/wordml" xmlns:w16se="http://schemas.microsoft.com/office/word/2015/wordml/symex" xmlns:wpg="http://schemas.microsoft.com/office/word/2010/wordprocessingGroup" xmlns:wpi="http://schemas.microsoft.com/office/word/2010/wordprocessingInk" xmlns:wne="http://schemas.microsoft.com/office/word/2006/wordml" xmlns:wps="http://schemas.microsoft.com/office/word/2010/wordprocessingShape" mc:Ignorable="w14 w15 w16se w16cid w16 w16cex wp14">
-  <w:abstractNum w:abstractNumId="0" w15:restartNumberingAfterBreak="0">
+<w:numbering xmlns:wpc="http://schemas.microsoft.com/office/word/2010/wordprocessingCanvas" xmlns:mo="http://schemas.microsoft.com/office/mac/office/2008/main" xmlns:mc="http://schemas.openxmlformats.org/markup-compatibility/2006" xmlns:mv="urn:schemas-microsoft-com:mac:vml" xmlns:o="urn:schemas-microsoft-com:office:office" xmlns:r="http://schemas.openxmlformats.org/officeDocument/2006/relationships" xmlns:m="http://schemas.openxmlformats.org/officeDocument/2006/math" xmlns:v="urn:schemas-microsoft-com:vml" xmlns:wp14="http://schemas.microsoft.com/office/word/2010/wordprocessingDrawing" xmlns:wp="http://schemas.openxmlformats.org/drawingml/2006/wordprocessingDrawing" xmlns:w10="urn:schemas-microsoft-com:office:word" xmlns:w="http://schemas.openxmlformats.org/wordprocessingml/2006/main" xmlns:w14="http://schemas.microsoft.com/office/word/2010/wordml" xmlns:w15="http://schemas.microsoft.com/office/word/2012/wordml" xmlns:wpg="http://schemas.microsoft.com/office/word/2010/wordprocessingGroup" xmlns:wpi="http://schemas.microsoft.com/office/word/2010/wordprocessingInk" xmlns:wne="http://schemas.microsoft.com/office/word/2006/wordml" xmlns:wps="http://schemas.microsoft.com/office/word/2010/wordprocessingShape" mc:Ignorable="w14 w15 wp14">
+  <w:abstractNum w:abstractNumId="0">
     <w:nsid w:val="32077B1C"/>
     <w:multiLevelType w:val="hybridMultilevel"/>
     <w:tmpl w:val="5CD48BAA"/>
@@ -4175,7 +3909,7 @@
       </w:rPr>
     </w:lvl>
   </w:abstractNum>
-  <w:abstractNum w:abstractNumId="1" w15:restartNumberingAfterBreak="0">
+  <w:abstractNum w:abstractNumId="1">
     <w:nsid w:val="6AE77323"/>
     <w:multiLevelType w:val="hybridMultilevel"/>
     <w:tmpl w:val="5CD48BAA"/>
@@ -4190,7 +3924,7 @@
   <w:num w:numId="3">
     <w:abstractNumId w:val="1"/>
     <w:lvlOverride w:ilvl="0">
-      <w:lvl w:ilvl="0" w:tplc="1CCE5E8A">
+      <w:lvl w:ilvl="0" w:tplc="0E88C6E6">
         <w:start w:val="1"/>
         <w:numFmt w:val="bullet"/>
         <w:lvlText w:val="-"/>
@@ -4219,7 +3953,7 @@
       </w:lvl>
     </w:lvlOverride>
     <w:lvlOverride w:ilvl="1">
-      <w:lvl w:ilvl="1" w:tplc="72BE5006">
+      <w:lvl w:ilvl="1" w:tplc="F542A05C">
         <w:start w:val="1"/>
         <w:numFmt w:val="bullet"/>
         <w:lvlText w:val="-"/>
@@ -4248,7 +3982,7 @@
       </w:lvl>
     </w:lvlOverride>
     <w:lvlOverride w:ilvl="2">
-      <w:lvl w:ilvl="2" w:tplc="5B58C0A2">
+      <w:lvl w:ilvl="2" w:tplc="666E0614">
         <w:start w:val="1"/>
         <w:numFmt w:val="bullet"/>
         <w:lvlText w:val="-"/>
@@ -4277,7 +4011,7 @@
       </w:lvl>
     </w:lvlOverride>
     <w:lvlOverride w:ilvl="3">
-      <w:lvl w:ilvl="3" w:tplc="94925334">
+      <w:lvl w:ilvl="3" w:tplc="8262531C">
         <w:start w:val="1"/>
         <w:numFmt w:val="bullet"/>
         <w:lvlText w:val="-"/>
@@ -4306,7 +4040,7 @@
       </w:lvl>
     </w:lvlOverride>
     <w:lvlOverride w:ilvl="4">
-      <w:lvl w:ilvl="4" w:tplc="87D8E196">
+      <w:lvl w:ilvl="4" w:tplc="B6021FF4">
         <w:start w:val="1"/>
         <w:numFmt w:val="bullet"/>
         <w:lvlText w:val="-"/>
@@ -4335,7 +4069,7 @@
       </w:lvl>
     </w:lvlOverride>
     <w:lvlOverride w:ilvl="5">
-      <w:lvl w:ilvl="5" w:tplc="BB8C8F1A">
+      <w:lvl w:ilvl="5" w:tplc="4E462A2A">
         <w:start w:val="1"/>
         <w:numFmt w:val="bullet"/>
         <w:lvlText w:val="-"/>
@@ -4364,7 +4098,7 @@
       </w:lvl>
     </w:lvlOverride>
     <w:lvlOverride w:ilvl="6">
-      <w:lvl w:ilvl="6" w:tplc="5BC04D58">
+      <w:lvl w:ilvl="6" w:tplc="027C9548">
         <w:start w:val="1"/>
         <w:numFmt w:val="bullet"/>
         <w:lvlText w:val="-"/>
@@ -4393,7 +4127,7 @@
       </w:lvl>
     </w:lvlOverride>
     <w:lvlOverride w:ilvl="7">
-      <w:lvl w:ilvl="7" w:tplc="82149FA2">
+      <w:lvl w:ilvl="7" w:tplc="877E8CF2">
         <w:start w:val="1"/>
         <w:numFmt w:val="bullet"/>
         <w:lvlText w:val="-"/>
@@ -4422,7 +4156,7 @@
       </w:lvl>
     </w:lvlOverride>
     <w:lvlOverride w:ilvl="8">
-      <w:lvl w:ilvl="8" w:tplc="76F6255A">
+      <w:lvl w:ilvl="8" w:tplc="9138AC86">
         <w:start w:val="1"/>
         <w:numFmt w:val="bullet"/>
         <w:lvlText w:val="-"/>
@@ -4454,16 +4188,8 @@
 </w:numbering>
 </file>
 
-<file path=word/people.xml><?xml version="1.0" encoding="utf-8"?>
-<w15:people xmlns:wpc="http://schemas.microsoft.com/office/word/2010/wordprocessingCanvas" xmlns:cx="http://schemas.microsoft.com/office/drawing/2014/chartex" xmlns:cx1="http://schemas.microsoft.com/office/drawing/2015/9/8/chartex" xmlns:cx2="http://schemas.microsoft.com/office/drawing/2015/10/21/chartex" xmlns:cx3="http://schemas.microsoft.com/office/drawing/2016/5/9/chartex" xmlns:cx4="http://schemas.microsoft.com/office/drawing/2016/5/10/chartex" xmlns:cx5="http://schemas.microsoft.com/office/drawing/2016/5/11/chartex" xmlns:cx6="http://schemas.microsoft.com/office/drawing/2016/5/12/chartex" xmlns:cx7="http://schemas.microsoft.com/office/drawing/2016/5/13/chartex" xmlns:cx8="http://schemas.microsoft.com/office/drawing/2016/5/14/chartex" xmlns:mc="http://schemas.openxmlformats.org/markup-compatibility/2006" xmlns:aink="http://schemas.microsoft.com/office/drawing/2016/ink" xmlns:am3d="http://schemas.microsoft.com/office/drawing/2017/model3d" xmlns:o="urn:schemas-microsoft-com:office:office" xmlns:r="http://schemas.openxmlformats.org/officeDocument/2006/relationships" xmlns:m="http://schemas.openxmlformats.org/officeDocument/2006/math" xmlns:v="urn:schemas-microsoft-com:vml" xmlns:wp14="http://schemas.microsoft.com/office/word/2010/wordprocessingDrawing" xmlns:wp="http://schemas.openxmlformats.org/drawingml/2006/wordprocessingDrawing" xmlns:w10="urn:schemas-microsoft-com:office:word" xmlns:w="http://schemas.openxmlformats.org/wordprocessingml/2006/main" xmlns:w14="http://schemas.microsoft.com/office/word/2010/wordml" xmlns:w15="http://schemas.microsoft.com/office/word/2012/wordml" xmlns:w16cex="http://schemas.microsoft.com/office/word/2018/wordml/cex" xmlns:w16cid="http://schemas.microsoft.com/office/word/2016/wordml/cid" xmlns:w16="http://schemas.microsoft.com/office/word/2018/wordml" xmlns:w16se="http://schemas.microsoft.com/office/word/2015/wordml/symex" xmlns:wpg="http://schemas.microsoft.com/office/word/2010/wordprocessingGroup" xmlns:wpi="http://schemas.microsoft.com/office/word/2010/wordprocessingInk" xmlns:wne="http://schemas.microsoft.com/office/word/2006/wordml" xmlns:wps="http://schemas.microsoft.com/office/word/2010/wordprocessingShape" mc:Ignorable="w14 w15 w16se w16cid w16 w16cex wp14">
-  <w15:person w15:author="Seidl, Amanda H">
-    <w15:presenceInfo w15:providerId="AD" w15:userId="S::aseidl@purdue.edu::54ad3a21-d057-4c2b-aa7f-908142090c0b"/>
-  </w15:person>
-</w15:people>
-</file>
-
 <file path=word/styles.xml><?xml version="1.0" encoding="utf-8"?>
-<w:styles xmlns:mc="http://schemas.openxmlformats.org/markup-compatibility/2006" xmlns:r="http://schemas.openxmlformats.org/officeDocument/2006/relationships" xmlns:w="http://schemas.openxmlformats.org/wordprocessingml/2006/main" xmlns:w14="http://schemas.microsoft.com/office/word/2010/wordml" xmlns:w15="http://schemas.microsoft.com/office/word/2012/wordml" xmlns:w16cex="http://schemas.microsoft.com/office/word/2018/wordml/cex" xmlns:w16cid="http://schemas.microsoft.com/office/word/2016/wordml/cid" xmlns:w16="http://schemas.microsoft.com/office/word/2018/wordml" xmlns:w16se="http://schemas.microsoft.com/office/word/2015/wordml/symex" mc:Ignorable="w14 w15 w16se w16cid w16 w16cex">
+<w:styles xmlns:mc="http://schemas.openxmlformats.org/markup-compatibility/2006" xmlns:r="http://schemas.openxmlformats.org/officeDocument/2006/relationships" xmlns:w="http://schemas.openxmlformats.org/wordprocessingml/2006/main" xmlns:w14="http://schemas.microsoft.com/office/word/2010/wordml" xmlns:w15="http://schemas.microsoft.com/office/word/2012/wordml" mc:Ignorable="w14 w15">
   <w:docDefaults>
     <w:rPrDefault>
       <w:rPr>
@@ -4485,7 +4211,7 @@
       </w:pPr>
     </w:pPrDefault>
   </w:docDefaults>
-  <w:latentStyles w:defLockedState="0" w:defUIPriority="99" w:defSemiHidden="0" w:defUnhideWhenUsed="0" w:defQFormat="0" w:count="376">
+  <w:latentStyles w:defLockedState="0" w:defUIPriority="99" w:defSemiHidden="0" w:defUnhideWhenUsed="0" w:defQFormat="0" w:count="380">
     <w:lsdException w:name="Normal" w:uiPriority="0" w:qFormat="1"/>
     <w:lsdException w:name="heading 1" w:uiPriority="9" w:qFormat="1"/>
     <w:lsdException w:name="heading 2" w:semiHidden="1" w:uiPriority="9" w:unhideWhenUsed="1" w:qFormat="1"/>
@@ -4857,11 +4583,6 @@
     <w:lsdException w:name="List Table 5 Dark Accent 6" w:uiPriority="50"/>
     <w:lsdException w:name="List Table 6 Colorful Accent 6" w:uiPriority="51"/>
     <w:lsdException w:name="List Table 7 Colorful Accent 6" w:uiPriority="52"/>
-    <w:lsdException w:name="Mention" w:semiHidden="1" w:unhideWhenUsed="1"/>
-    <w:lsdException w:name="Smart Hyperlink" w:semiHidden="1" w:unhideWhenUsed="1"/>
-    <w:lsdException w:name="Hashtag" w:semiHidden="1" w:unhideWhenUsed="1"/>
-    <w:lsdException w:name="Unresolved Mention" w:semiHidden="1" w:unhideWhenUsed="1"/>
-    <w:lsdException w:name="Smart Link" w:semiHidden="1" w:unhideWhenUsed="1"/>
   </w:latentStyles>
   <w:style w:type="paragraph" w:default="1" w:styleId="Normal">
     <w:name w:val="Normal"/>
@@ -4874,7 +4595,6 @@
   <w:style w:type="character" w:default="1" w:styleId="DefaultParagraphFont">
     <w:name w:val="Default Paragraph Font"/>
     <w:uiPriority w:val="1"/>
-    <w:semiHidden/>
     <w:unhideWhenUsed/>
   </w:style>
   <w:style w:type="table" w:default="1" w:styleId="TableNormal">
